--- a/hw4.docx
+++ b/hw4.docx
@@ -1564,10 +1564,14 @@
         <w:rPr>
           <w:rFonts w:hint="eastAsia"/>
         </w:rPr>
-        <w:t>and</w:t>
-      </w:r>
-      <w:bookmarkStart w:id="0" w:name="_GoBack"/>
-      <w:bookmarkEnd w:id="0"/>
+        <w:t>so,</w:t>
+      </w:r>
+      <w:r>
+        <w:rPr>
+          <w:rFonts w:hint="eastAsia"/>
+        </w:rPr>
+        <w:t xml:space="preserve"> </w:t>
+      </w:r>
       <w:r>
         <w:rPr>
           <w:rFonts w:hint="eastAsia"/>
@@ -1835,7 +1839,27 @@
         </m:d>
       </m:oMath>
     </w:p>
-    <w:p/>
+    <w:p>
+      <w:pPr>
+        <w:rPr>
+          <w:rFonts w:hint="eastAsia"/>
+        </w:rPr>
+      </w:pPr>
+      <w:r>
+        <w:rPr>
+          <w:rFonts w:hint="eastAsia"/>
+        </w:rPr>
+        <w:t>so</w:t>
+      </w:r>
+      <w:r>
+        <w:rPr>
+          <w:rFonts w:hint="eastAsia"/>
+        </w:rPr>
+        <w:t xml:space="preserve">, </w:t>
+      </w:r>
+      <w:bookmarkStart w:id="0" w:name="_GoBack"/>
+      <w:bookmarkEnd w:id="0"/>
+    </w:p>
     <w:p/>
     <w:sectPr>
       <w:pgSz w:w="11900" w:h="16840"/>

--- a/hw4.docx
+++ b/hw4.docx
@@ -1845,6 +1845,13 @@
           <w:rFonts w:hint="eastAsia"/>
         </w:rPr>
       </w:pPr>
+    </w:p>
+    <w:p>
+      <w:pPr>
+        <w:rPr>
+          <w:rFonts w:hint="eastAsia"/>
+        </w:rPr>
+      </w:pPr>
       <w:r>
         <w:rPr>
           <w:rFonts w:hint="eastAsia"/>
@@ -1857,10 +1864,1871 @@
         </w:rPr>
         <w:t xml:space="preserve">, </w:t>
       </w:r>
+      <w:r>
+        <w:rPr>
+          <w:rFonts w:hint="eastAsia"/>
+        </w:rPr>
+        <w:t xml:space="preserve"> for</w:t>
+      </w:r>
+      <w:r>
+        <w:rPr>
+          <w:rFonts w:hint="eastAsia"/>
+        </w:rPr>
+        <w:t xml:space="preserve"> egio value on</w:t>
+      </w:r>
+      <w:r>
+        <w:rPr>
+          <w:rFonts w:hint="eastAsia"/>
+        </w:rPr>
+        <w:t xml:space="preserve"> </w:t>
+      </w:r>
+      <m:oMath>
+        <m:acc>
+          <m:accPr>
+            <m:chr m:val="̇"/>
+            <m:ctrlPr>
+              <w:rPr>
+                <w:rFonts w:ascii="Cambria Math" w:hAnsi="Cambria Math"/>
+                <w:i/>
+              </w:rPr>
+            </m:ctrlPr>
+          </m:accPr>
+          <m:e>
+            <m:r>
+              <w:rPr>
+                <w:rFonts w:ascii="Cambria Math" w:hAnsi="Cambria Math"/>
+              </w:rPr>
+              <m:t>y</m:t>
+            </m:r>
+          </m:e>
+        </m:acc>
+        <m:r>
+          <w:rPr>
+            <w:rFonts w:ascii="Cambria Math" w:hAnsi="Cambria Math"/>
+          </w:rPr>
+          <m:t xml:space="preserve">  and </m:t>
+        </m:r>
+        <m:acc>
+          <m:accPr>
+            <m:chr m:val="̇"/>
+            <m:ctrlPr>
+              <w:rPr>
+                <w:rFonts w:ascii="Cambria Math" w:hAnsi="Cambria Math"/>
+                <w:i/>
+              </w:rPr>
+            </m:ctrlPr>
+          </m:accPr>
+          <m:e>
+            <m:r>
+              <w:rPr>
+                <w:rFonts w:ascii="Cambria Math" w:hAnsi="Cambria Math"/>
+              </w:rPr>
+              <m:t>z</m:t>
+            </m:r>
+          </m:e>
+        </m:acc>
+        <m:r>
+          <w:rPr>
+            <w:rFonts w:ascii="Cambria Math" w:hAnsi="Cambria Math"/>
+          </w:rPr>
+          <m:t xml:space="preserve"> , </m:t>
+        </m:r>
+      </m:oMath>
+      <w:r>
+        <w:rPr>
+          <w:rFonts w:hint="eastAsia"/>
+        </w:rPr>
+        <w:t xml:space="preserve"> </w:t>
+      </w:r>
+      <m:oMath>
+        <m:d>
+          <m:dPr>
+            <m:ctrlPr>
+              <w:rPr>
+                <w:rFonts w:ascii="Cambria Math" w:hAnsi="Cambria Math"/>
+              </w:rPr>
+            </m:ctrlPr>
+          </m:dPr>
+          <m:e>
+            <m:m>
+              <m:mPr>
+                <m:mcs>
+                  <m:mc>
+                    <m:mcPr>
+                      <m:count m:val="2"/>
+                      <m:mcJc m:val="center"/>
+                    </m:mcPr>
+                  </m:mc>
+                </m:mcs>
+                <m:ctrlPr>
+                  <w:rPr>
+                    <w:rFonts w:ascii="Cambria Math" w:hAnsi="Cambria Math"/>
+                  </w:rPr>
+                </m:ctrlPr>
+              </m:mPr>
+              <m:mr>
+                <m:e>
+                  <m:r>
+                    <w:rPr>
+                      <w:rFonts w:ascii="Cambria Math" w:hAnsi="Cambria Math"/>
+                    </w:rPr>
+                    <m:t>-λ</m:t>
+                  </m:r>
+                </m:e>
+                <m:e>
+                  <m:r>
+                    <w:rPr>
+                      <w:rFonts w:ascii="Cambria Math" w:hAnsi="Cambria Math"/>
+                    </w:rPr>
+                    <m:t>1</m:t>
+                  </m:r>
+                </m:e>
+              </m:mr>
+              <m:mr>
+                <m:e>
+                  <m:r>
+                    <w:rPr>
+                      <w:rFonts w:ascii="Cambria Math" w:hAnsi="Cambria Math"/>
+                    </w:rPr>
+                    <m:t>-</m:t>
+                  </m:r>
+                  <m:sSub>
+                    <m:sSubPr>
+                      <m:ctrlPr>
+                        <w:rPr>
+                          <w:rFonts w:ascii="Cambria Math" w:hAnsi="Cambria Math"/>
+                          <w:i/>
+                        </w:rPr>
+                      </m:ctrlPr>
+                    </m:sSubPr>
+                    <m:e>
+                      <m:r>
+                        <w:rPr>
+                          <w:rFonts w:ascii="Cambria Math" w:hAnsi="Cambria Math"/>
+                        </w:rPr>
+                        <m:t>α</m:t>
+                      </m:r>
+                    </m:e>
+                    <m:sub>
+                      <m:r>
+                        <w:rPr>
+                          <w:rFonts w:ascii="Cambria Math" w:hAnsi="Cambria Math"/>
+                        </w:rPr>
+                        <m:t>z</m:t>
+                      </m:r>
+                    </m:sub>
+                  </m:sSub>
+                  <m:r>
+                    <w:rPr>
+                      <w:rFonts w:ascii="Cambria Math" w:hAnsi="Cambria Math"/>
+                    </w:rPr>
+                    <m:t xml:space="preserve"> </m:t>
+                  </m:r>
+                  <m:sSub>
+                    <m:sSubPr>
+                      <m:ctrlPr>
+                        <w:rPr>
+                          <w:rFonts w:ascii="Cambria Math" w:hAnsi="Cambria Math"/>
+                          <w:i/>
+                        </w:rPr>
+                      </m:ctrlPr>
+                    </m:sSubPr>
+                    <m:e>
+                      <m:r>
+                        <w:rPr>
+                          <w:rFonts w:ascii="Cambria Math" w:hAnsi="Cambria Math"/>
+                        </w:rPr>
+                        <m:t>β</m:t>
+                      </m:r>
+                    </m:e>
+                    <m:sub>
+                      <m:r>
+                        <w:rPr>
+                          <w:rFonts w:ascii="Cambria Math" w:hAnsi="Cambria Math"/>
+                        </w:rPr>
+                        <m:t>z</m:t>
+                      </m:r>
+                    </m:sub>
+                  </m:sSub>
+                </m:e>
+                <m:e>
+                  <m:r>
+                    <w:rPr>
+                      <w:rFonts w:ascii="Cambria Math" w:hAnsi="Cambria Math"/>
+                    </w:rPr>
+                    <m:t>-</m:t>
+                  </m:r>
+                  <m:sSub>
+                    <m:sSubPr>
+                      <m:ctrlPr>
+                        <w:rPr>
+                          <w:rFonts w:ascii="Cambria Math" w:hAnsi="Cambria Math"/>
+                          <w:i/>
+                        </w:rPr>
+                      </m:ctrlPr>
+                    </m:sSubPr>
+                    <m:e>
+                      <m:r>
+                        <w:rPr>
+                          <w:rFonts w:ascii="Cambria Math" w:hAnsi="Cambria Math"/>
+                        </w:rPr>
+                        <m:t>α</m:t>
+                      </m:r>
+                    </m:e>
+                    <m:sub>
+                      <m:r>
+                        <w:rPr>
+                          <w:rFonts w:ascii="Cambria Math" w:hAnsi="Cambria Math"/>
+                        </w:rPr>
+                        <m:t>z</m:t>
+                      </m:r>
+                    </m:sub>
+                  </m:sSub>
+                  <m:r>
+                    <w:rPr>
+                      <w:rFonts w:ascii="Cambria Math" w:hAnsi="Cambria Math"/>
+                    </w:rPr>
+                    <m:t>-λ</m:t>
+                  </m:r>
+                </m:e>
+              </m:mr>
+            </m:m>
+          </m:e>
+        </m:d>
+        <m:r>
+          <w:rPr>
+            <w:rFonts w:ascii="Cambria Math" w:hAnsi="Cambria Math"/>
+          </w:rPr>
+          <m:t xml:space="preserve"> =0</m:t>
+        </m:r>
+      </m:oMath>
+    </w:p>
+    <w:p>
+      <w:pPr>
+        <w:rPr>
+          <w:rFonts w:hint="eastAsia"/>
+        </w:rPr>
+      </w:pPr>
+    </w:p>
+    <w:p>
+      <w:pPr>
+        <w:rPr>
+          <w:rFonts w:hint="eastAsia"/>
+        </w:rPr>
+      </w:pPr>
+      <w:r>
+        <w:rPr>
+          <w:rFonts w:hint="eastAsia"/>
+        </w:rPr>
+        <w:t xml:space="preserve">so, </w:t>
+      </w:r>
+      <m:oMath>
+        <m:sSup>
+          <m:sSupPr>
+            <m:ctrlPr>
+              <w:rPr>
+                <w:rFonts w:ascii="Cambria Math" w:hAnsi="Cambria Math"/>
+              </w:rPr>
+            </m:ctrlPr>
+          </m:sSupPr>
+          <m:e>
+            <m:r>
+              <w:rPr>
+                <w:rFonts w:ascii="Cambria Math" w:hAnsi="Cambria Math"/>
+              </w:rPr>
+              <m:t xml:space="preserve">  </m:t>
+            </m:r>
+            <m:r>
+              <w:rPr>
+                <w:rFonts w:ascii="Cambria Math" w:hAnsi="Cambria Math"/>
+              </w:rPr>
+              <m:t>λ</m:t>
+            </m:r>
+          </m:e>
+          <m:sup>
+            <m:r>
+              <w:rPr>
+                <w:rFonts w:ascii="Cambria Math" w:hAnsi="Cambria Math"/>
+              </w:rPr>
+              <m:t>2</m:t>
+            </m:r>
+          </m:sup>
+        </m:sSup>
+        <m:r>
+          <w:rPr>
+            <w:rFonts w:ascii="Cambria Math" w:hAnsi="Cambria Math"/>
+          </w:rPr>
+          <m:t xml:space="preserve">+ </m:t>
+        </m:r>
+        <m:sSub>
+          <m:sSubPr>
+            <m:ctrlPr>
+              <w:rPr>
+                <w:rFonts w:ascii="Cambria Math" w:hAnsi="Cambria Math"/>
+                <w:i/>
+              </w:rPr>
+            </m:ctrlPr>
+          </m:sSubPr>
+          <m:e>
+            <m:r>
+              <w:rPr>
+                <w:rFonts w:ascii="Cambria Math" w:hAnsi="Cambria Math"/>
+              </w:rPr>
+              <m:t>α</m:t>
+            </m:r>
+          </m:e>
+          <m:sub>
+            <m:r>
+              <w:rPr>
+                <w:rFonts w:ascii="Cambria Math" w:hAnsi="Cambria Math"/>
+              </w:rPr>
+              <m:t>z</m:t>
+            </m:r>
+          </m:sub>
+        </m:sSub>
+        <m:r>
+          <w:rPr>
+            <w:rFonts w:ascii="Cambria Math" w:hAnsi="Cambria Math"/>
+          </w:rPr>
+          <m:t xml:space="preserve"> </m:t>
+        </m:r>
+        <m:r>
+          <w:rPr>
+            <w:rFonts w:ascii="Cambria Math" w:hAnsi="Cambria Math"/>
+          </w:rPr>
+          <m:t>λ</m:t>
+        </m:r>
+        <m:r>
+          <w:rPr>
+            <w:rFonts w:ascii="Cambria Math" w:hAnsi="Cambria Math"/>
+          </w:rPr>
+          <m:t xml:space="preserve">+ </m:t>
+        </m:r>
+        <m:sSub>
+          <m:sSubPr>
+            <m:ctrlPr>
+              <w:rPr>
+                <w:rFonts w:ascii="Cambria Math" w:hAnsi="Cambria Math"/>
+                <w:i/>
+              </w:rPr>
+            </m:ctrlPr>
+          </m:sSubPr>
+          <m:e>
+            <m:r>
+              <w:rPr>
+                <w:rFonts w:ascii="Cambria Math" w:hAnsi="Cambria Math"/>
+              </w:rPr>
+              <m:t>α</m:t>
+            </m:r>
+          </m:e>
+          <m:sub>
+            <m:r>
+              <w:rPr>
+                <w:rFonts w:ascii="Cambria Math" w:hAnsi="Cambria Math"/>
+              </w:rPr>
+              <m:t>z</m:t>
+            </m:r>
+          </m:sub>
+        </m:sSub>
+        <m:r>
+          <w:rPr>
+            <w:rFonts w:ascii="Cambria Math" w:hAnsi="Cambria Math"/>
+          </w:rPr>
+          <m:t xml:space="preserve"> </m:t>
+        </m:r>
+        <m:sSub>
+          <m:sSubPr>
+            <m:ctrlPr>
+              <w:rPr>
+                <w:rFonts w:ascii="Cambria Math" w:hAnsi="Cambria Math"/>
+                <w:i/>
+              </w:rPr>
+            </m:ctrlPr>
+          </m:sSubPr>
+          <m:e>
+            <m:r>
+              <w:rPr>
+                <w:rFonts w:ascii="Cambria Math" w:hAnsi="Cambria Math"/>
+              </w:rPr>
+              <m:t>β</m:t>
+            </m:r>
+          </m:e>
+          <m:sub>
+            <m:r>
+              <w:rPr>
+                <w:rFonts w:ascii="Cambria Math" w:hAnsi="Cambria Math"/>
+              </w:rPr>
+              <m:t>z</m:t>
+            </m:r>
+          </m:sub>
+        </m:sSub>
+        <m:r>
+          <w:rPr>
+            <w:rFonts w:ascii="Cambria Math" w:hAnsi="Cambria Math"/>
+          </w:rPr>
+          <m:t xml:space="preserve"> </m:t>
+        </m:r>
+        <m:r>
+          <w:rPr>
+            <w:rFonts w:ascii="Cambria Math" w:hAnsi="Cambria Math"/>
+          </w:rPr>
+          <m:t>=0</m:t>
+        </m:r>
+      </m:oMath>
+    </w:p>
+    <w:p>
+      <w:pPr>
+        <w:rPr>
+          <w:rFonts w:hint="eastAsia"/>
+        </w:rPr>
+      </w:pPr>
+      <w:r>
+        <w:rPr>
+          <w:rFonts w:hint="eastAsia"/>
+        </w:rPr>
+        <w:t xml:space="preserve">so, </w:t>
+      </w:r>
+      <m:oMath>
+        <m:r>
+          <w:rPr>
+            <w:rFonts w:ascii="Cambria Math" w:hAnsi="Cambria Math"/>
+          </w:rPr>
+          <m:t>λ</m:t>
+        </m:r>
+        <m:r>
+          <w:rPr>
+            <w:rFonts w:ascii="Cambria Math" w:hAnsi="Cambria Math"/>
+          </w:rPr>
+          <m:t xml:space="preserve"> = </m:t>
+        </m:r>
+        <m:r>
+          <w:rPr>
+            <w:rFonts w:ascii="Cambria Math" w:hAnsi="Cambria Math"/>
+          </w:rPr>
+          <m:t xml:space="preserve"> </m:t>
+        </m:r>
+        <m:f>
+          <m:fPr>
+            <m:ctrlPr>
+              <w:rPr>
+                <w:rFonts w:ascii="Cambria Math" w:hAnsi="Cambria Math"/>
+                <w:i/>
+              </w:rPr>
+            </m:ctrlPr>
+          </m:fPr>
+          <m:num>
+            <m:r>
+              <w:rPr>
+                <w:rFonts w:ascii="Cambria Math" w:hAnsi="Cambria Math"/>
+              </w:rPr>
+              <m:t>-</m:t>
+            </m:r>
+            <m:sSub>
+              <m:sSubPr>
+                <m:ctrlPr>
+                  <w:rPr>
+                    <w:rFonts w:ascii="Cambria Math" w:hAnsi="Cambria Math"/>
+                    <w:i/>
+                  </w:rPr>
+                </m:ctrlPr>
+              </m:sSubPr>
+              <m:e>
+                <m:r>
+                  <w:rPr>
+                    <w:rFonts w:ascii="Cambria Math" w:hAnsi="Cambria Math"/>
+                  </w:rPr>
+                  <m:t>α</m:t>
+                </m:r>
+              </m:e>
+              <m:sub>
+                <m:r>
+                  <w:rPr>
+                    <w:rFonts w:ascii="Cambria Math" w:hAnsi="Cambria Math"/>
+                  </w:rPr>
+                  <m:t>z</m:t>
+                </m:r>
+              </m:sub>
+            </m:sSub>
+            <m:r>
+              <w:rPr>
+                <w:rFonts w:ascii="Cambria Math" w:hAnsi="Cambria Math"/>
+              </w:rPr>
+              <m:t xml:space="preserve"> ±</m:t>
+            </m:r>
+            <m:rad>
+              <m:radPr>
+                <m:degHide m:val="1"/>
+                <m:ctrlPr>
+                  <w:rPr>
+                    <w:rFonts w:ascii="Cambria Math" w:hAnsi="Cambria Math"/>
+                    <w:i/>
+                  </w:rPr>
+                </m:ctrlPr>
+              </m:radPr>
+              <m:deg/>
+              <m:e>
+                <m:sSup>
+                  <m:sSupPr>
+                    <m:ctrlPr>
+                      <w:rPr>
+                        <w:rFonts w:ascii="Cambria Math" w:hAnsi="Cambria Math"/>
+                        <w:i/>
+                      </w:rPr>
+                    </m:ctrlPr>
+                  </m:sSupPr>
+                  <m:e>
+                    <m:sSub>
+                      <m:sSubPr>
+                        <m:ctrlPr>
+                          <w:rPr>
+                            <w:rFonts w:ascii="Cambria Math" w:hAnsi="Cambria Math"/>
+                            <w:i/>
+                          </w:rPr>
+                        </m:ctrlPr>
+                      </m:sSubPr>
+                      <m:e>
+                        <m:r>
+                          <w:rPr>
+                            <w:rFonts w:ascii="Cambria Math" w:hAnsi="Cambria Math"/>
+                          </w:rPr>
+                          <m:t>α</m:t>
+                        </m:r>
+                      </m:e>
+                      <m:sub>
+                        <m:r>
+                          <w:rPr>
+                            <w:rFonts w:ascii="Cambria Math" w:hAnsi="Cambria Math"/>
+                          </w:rPr>
+                          <m:t>z</m:t>
+                        </m:r>
+                      </m:sub>
+                    </m:sSub>
+                  </m:e>
+                  <m:sup>
+                    <m:r>
+                      <w:rPr>
+                        <w:rFonts w:ascii="Cambria Math" w:hAnsi="Cambria Math"/>
+                      </w:rPr>
+                      <m:t>2</m:t>
+                    </m:r>
+                  </m:sup>
+                </m:sSup>
+                <m:r>
+                  <w:rPr>
+                    <w:rFonts w:ascii="Cambria Math" w:hAnsi="Cambria Math"/>
+                  </w:rPr>
+                  <m:t>-4</m:t>
+                </m:r>
+                <m:sSub>
+                  <m:sSubPr>
+                    <m:ctrlPr>
+                      <w:rPr>
+                        <w:rFonts w:ascii="Cambria Math" w:hAnsi="Cambria Math"/>
+                        <w:i/>
+                      </w:rPr>
+                    </m:ctrlPr>
+                  </m:sSubPr>
+                  <m:e>
+                    <m:r>
+                      <w:rPr>
+                        <w:rFonts w:ascii="Cambria Math" w:hAnsi="Cambria Math"/>
+                      </w:rPr>
+                      <m:t>α</m:t>
+                    </m:r>
+                  </m:e>
+                  <m:sub>
+                    <m:r>
+                      <w:rPr>
+                        <w:rFonts w:ascii="Cambria Math" w:hAnsi="Cambria Math"/>
+                      </w:rPr>
+                      <m:t>z</m:t>
+                    </m:r>
+                  </m:sub>
+                </m:sSub>
+                <m:r>
+                  <w:rPr>
+                    <w:rFonts w:ascii="Cambria Math" w:hAnsi="Cambria Math"/>
+                  </w:rPr>
+                  <m:t xml:space="preserve"> </m:t>
+                </m:r>
+                <m:sSub>
+                  <m:sSubPr>
+                    <m:ctrlPr>
+                      <w:rPr>
+                        <w:rFonts w:ascii="Cambria Math" w:hAnsi="Cambria Math"/>
+                        <w:i/>
+                      </w:rPr>
+                    </m:ctrlPr>
+                  </m:sSubPr>
+                  <m:e>
+                    <m:r>
+                      <w:rPr>
+                        <w:rFonts w:ascii="Cambria Math" w:hAnsi="Cambria Math"/>
+                      </w:rPr>
+                      <m:t>β</m:t>
+                    </m:r>
+                  </m:e>
+                  <m:sub>
+                    <m:r>
+                      <w:rPr>
+                        <w:rFonts w:ascii="Cambria Math" w:hAnsi="Cambria Math"/>
+                      </w:rPr>
+                      <m:t>z</m:t>
+                    </m:r>
+                  </m:sub>
+                </m:sSub>
+                <m:r>
+                  <w:rPr>
+                    <w:rFonts w:ascii="Cambria Math" w:hAnsi="Cambria Math"/>
+                  </w:rPr>
+                  <m:t xml:space="preserve"> </m:t>
+                </m:r>
+              </m:e>
+            </m:rad>
+          </m:num>
+          <m:den>
+            <m:r>
+              <w:rPr>
+                <w:rFonts w:ascii="Cambria Math" w:hAnsi="Cambria Math"/>
+              </w:rPr>
+              <m:t>2</m:t>
+            </m:r>
+          </m:den>
+        </m:f>
+      </m:oMath>
+      <w:r>
+        <w:rPr>
+          <w:rFonts w:hint="eastAsia"/>
+        </w:rPr>
+        <w:t xml:space="preserve"> </w:t>
+      </w:r>
+    </w:p>
+    <w:p>
+      <w:pPr>
+        <w:rPr>
+          <w:rFonts w:hint="eastAsia"/>
+        </w:rPr>
+      </w:pPr>
+    </w:p>
+    <w:p>
+      <w:pPr>
+        <w:rPr>
+          <w:rFonts w:hint="eastAsia"/>
+        </w:rPr>
+      </w:pPr>
+      <w:r>
+        <w:rPr>
+          <w:rFonts w:hint="eastAsia"/>
+        </w:rPr>
+        <w:t xml:space="preserve">  i)  </w:t>
+      </w:r>
+      <m:oMath>
+        <m:sSub>
+          <m:sSubPr>
+            <m:ctrlPr>
+              <w:rPr>
+                <w:rFonts w:ascii="Cambria Math" w:hAnsi="Cambria Math"/>
+                <w:i/>
+              </w:rPr>
+            </m:ctrlPr>
+          </m:sSubPr>
+          <m:e>
+            <m:r>
+              <w:rPr>
+                <w:rFonts w:ascii="Cambria Math" w:hAnsi="Cambria Math"/>
+              </w:rPr>
+              <m:t xml:space="preserve">when  </m:t>
+            </m:r>
+            <m:r>
+              <w:rPr>
+                <w:rFonts w:ascii="Cambria Math" w:hAnsi="Cambria Math"/>
+              </w:rPr>
+              <m:t>α</m:t>
+            </m:r>
+          </m:e>
+          <m:sub>
+            <m:r>
+              <w:rPr>
+                <w:rFonts w:ascii="Cambria Math" w:hAnsi="Cambria Math"/>
+              </w:rPr>
+              <m:t>z</m:t>
+            </m:r>
+          </m:sub>
+        </m:sSub>
+        <m:r>
+          <w:rPr>
+            <w:rFonts w:ascii="Cambria Math" w:hAnsi="Cambria Math" w:hint="eastAsia"/>
+          </w:rPr>
+          <m:t>≤</m:t>
+        </m:r>
+        <m:r>
+          <w:rPr>
+            <w:rFonts w:ascii="Cambria Math" w:hAnsi="Cambria Math"/>
+          </w:rPr>
+          <m:t xml:space="preserve"> </m:t>
+        </m:r>
+        <m:r>
+          <m:rPr>
+            <m:sty m:val="p"/>
+          </m:rPr>
+          <w:rPr>
+            <w:rFonts w:ascii="Cambria Math" w:hAnsi="Cambria Math"/>
+          </w:rPr>
+          <m:t>4</m:t>
+        </m:r>
+        <m:r>
+          <w:rPr>
+            <w:rFonts w:ascii="Cambria Math" w:hAnsi="Cambria Math"/>
+          </w:rPr>
+          <m:t xml:space="preserve"> </m:t>
+        </m:r>
+        <m:sSub>
+          <m:sSubPr>
+            <m:ctrlPr>
+              <w:rPr>
+                <w:rFonts w:ascii="Cambria Math" w:hAnsi="Cambria Math"/>
+                <w:i/>
+              </w:rPr>
+            </m:ctrlPr>
+          </m:sSubPr>
+          <m:e>
+            <m:r>
+              <w:rPr>
+                <w:rFonts w:ascii="Cambria Math" w:hAnsi="Cambria Math"/>
+              </w:rPr>
+              <m:t>β</m:t>
+            </m:r>
+          </m:e>
+          <m:sub>
+            <m:r>
+              <w:rPr>
+                <w:rFonts w:ascii="Cambria Math" w:hAnsi="Cambria Math"/>
+              </w:rPr>
+              <m:t>z</m:t>
+            </m:r>
+          </m:sub>
+        </m:sSub>
+        <m:r>
+          <w:rPr>
+            <w:rFonts w:ascii="Cambria Math" w:hAnsi="Cambria Math"/>
+          </w:rPr>
+          <m:t xml:space="preserve"> ,</m:t>
+        </m:r>
+      </m:oMath>
+    </w:p>
+    <w:p>
+      <w:r>
+        <w:t xml:space="preserve">     so</w:t>
+      </w:r>
+      <m:oMath>
+        <m:r>
+          <w:rPr>
+            <w:rFonts w:ascii="Cambria Math" w:hAnsi="Cambria Math"/>
+          </w:rPr>
+          <m:t xml:space="preserve">  REAL= </m:t>
+        </m:r>
+        <m:r>
+          <w:rPr>
+            <w:rFonts w:ascii="Cambria Math" w:hAnsi="Cambria Math"/>
+          </w:rPr>
+          <m:t xml:space="preserve">- </m:t>
+        </m:r>
+        <m:f>
+          <m:fPr>
+            <m:ctrlPr>
+              <w:rPr>
+                <w:rFonts w:ascii="Cambria Math" w:hAnsi="Cambria Math"/>
+                <w:i/>
+              </w:rPr>
+            </m:ctrlPr>
+          </m:fPr>
+          <m:num>
+            <m:sSub>
+              <m:sSubPr>
+                <m:ctrlPr>
+                  <w:rPr>
+                    <w:rFonts w:ascii="Cambria Math" w:hAnsi="Cambria Math"/>
+                    <w:i/>
+                  </w:rPr>
+                </m:ctrlPr>
+              </m:sSubPr>
+              <m:e>
+                <m:r>
+                  <w:rPr>
+                    <w:rFonts w:ascii="Cambria Math" w:hAnsi="Cambria Math"/>
+                  </w:rPr>
+                  <m:t>α</m:t>
+                </m:r>
+              </m:e>
+              <m:sub>
+                <m:r>
+                  <w:rPr>
+                    <w:rFonts w:ascii="Cambria Math" w:hAnsi="Cambria Math"/>
+                  </w:rPr>
+                  <m:t>z</m:t>
+                </m:r>
+              </m:sub>
+            </m:sSub>
+          </m:num>
+          <m:den>
+            <m:r>
+              <w:rPr>
+                <w:rFonts w:ascii="Cambria Math" w:hAnsi="Cambria Math"/>
+              </w:rPr>
+              <m:t>2</m:t>
+            </m:r>
+          </m:den>
+        </m:f>
+        <m:r>
+          <w:rPr>
+            <w:rFonts w:ascii="Cambria Math" w:hAnsi="Cambria Math" w:hint="eastAsia"/>
+          </w:rPr>
+          <m:t>≤</m:t>
+        </m:r>
+        <m:r>
+          <w:rPr>
+            <w:rFonts w:ascii="Cambria Math" w:hAnsi="Cambria Math"/>
+          </w:rPr>
+          <m:t>0</m:t>
+        </m:r>
+      </m:oMath>
+      <w:r>
+        <w:t>,  so it is stable</w:t>
+      </w:r>
+      <w:r>
+        <w:rPr>
+          <w:rFonts w:hint="eastAsia"/>
+        </w:rPr>
+        <w:t xml:space="preserve"> </w:t>
+      </w:r>
+    </w:p>
+    <w:p>
+      <w:pPr>
+        <w:rPr>
+          <w:rFonts w:hint="eastAsia"/>
+        </w:rPr>
+      </w:pPr>
+      <w:r>
+        <w:rPr>
+          <w:rFonts w:hint="eastAsia"/>
+        </w:rPr>
+        <w:t xml:space="preserve"> ii)   </w:t>
+      </w:r>
+      <m:oMath>
+        <m:sSub>
+          <m:sSubPr>
+            <m:ctrlPr>
+              <w:rPr>
+                <w:rFonts w:ascii="Cambria Math" w:hAnsi="Cambria Math"/>
+                <w:i/>
+              </w:rPr>
+            </m:ctrlPr>
+          </m:sSubPr>
+          <m:e>
+            <m:r>
+              <w:rPr>
+                <w:rFonts w:ascii="Cambria Math" w:hAnsi="Cambria Math"/>
+              </w:rPr>
+              <m:t xml:space="preserve">when  </m:t>
+            </m:r>
+            <m:r>
+              <w:rPr>
+                <w:rFonts w:ascii="Cambria Math" w:hAnsi="Cambria Math"/>
+              </w:rPr>
+              <m:t>α</m:t>
+            </m:r>
+          </m:e>
+          <m:sub>
+            <m:r>
+              <w:rPr>
+                <w:rFonts w:ascii="Cambria Math" w:hAnsi="Cambria Math"/>
+              </w:rPr>
+              <m:t>z</m:t>
+            </m:r>
+          </m:sub>
+        </m:sSub>
+        <m:r>
+          <w:rPr>
+            <w:rFonts w:ascii="Cambria Math" w:hAnsi="Cambria Math"/>
+          </w:rPr>
+          <m:t>&gt;</m:t>
+        </m:r>
+        <m:r>
+          <w:rPr>
+            <w:rFonts w:ascii="Cambria Math" w:hAnsi="Cambria Math"/>
+          </w:rPr>
+          <m:t xml:space="preserve"> </m:t>
+        </m:r>
+        <m:r>
+          <m:rPr>
+            <m:sty m:val="p"/>
+          </m:rPr>
+          <w:rPr>
+            <w:rFonts w:ascii="Cambria Math" w:hAnsi="Cambria Math"/>
+          </w:rPr>
+          <m:t>4</m:t>
+        </m:r>
+        <m:r>
+          <w:rPr>
+            <w:rFonts w:ascii="Cambria Math" w:hAnsi="Cambria Math"/>
+          </w:rPr>
+          <m:t xml:space="preserve"> </m:t>
+        </m:r>
+        <m:sSub>
+          <m:sSubPr>
+            <m:ctrlPr>
+              <w:rPr>
+                <w:rFonts w:ascii="Cambria Math" w:hAnsi="Cambria Math"/>
+                <w:i/>
+              </w:rPr>
+            </m:ctrlPr>
+          </m:sSubPr>
+          <m:e>
+            <m:r>
+              <w:rPr>
+                <w:rFonts w:ascii="Cambria Math" w:hAnsi="Cambria Math"/>
+              </w:rPr>
+              <m:t>β</m:t>
+            </m:r>
+          </m:e>
+          <m:sub>
+            <m:r>
+              <w:rPr>
+                <w:rFonts w:ascii="Cambria Math" w:hAnsi="Cambria Math"/>
+              </w:rPr>
+              <m:t>z</m:t>
+            </m:r>
+          </m:sub>
+        </m:sSub>
+        <m:r>
+          <w:rPr>
+            <w:rFonts w:ascii="Cambria Math" w:hAnsi="Cambria Math"/>
+          </w:rPr>
+          <m:t xml:space="preserve"> ,</m:t>
+        </m:r>
+      </m:oMath>
+    </w:p>
+    <w:p>
+      <w:pPr>
+        <w:ind w:firstLine="280"/>
+        <w:rPr>
+          <w:rFonts w:hint="eastAsia"/>
+        </w:rPr>
+      </w:pPr>
+      <w:r>
+        <w:t>so</w:t>
+      </w:r>
+      <m:oMath>
+        <m:r>
+          <w:rPr>
+            <w:rFonts w:ascii="Cambria Math" w:hAnsi="Cambria Math"/>
+          </w:rPr>
+          <m:t xml:space="preserve">  </m:t>
+        </m:r>
+        <m:r>
+          <w:rPr>
+            <w:rFonts w:ascii="Cambria Math" w:hAnsi="Cambria Math"/>
+          </w:rPr>
+          <m:t xml:space="preserve">λ =  </m:t>
+        </m:r>
+        <m:f>
+          <m:fPr>
+            <m:ctrlPr>
+              <w:rPr>
+                <w:rFonts w:ascii="Cambria Math" w:hAnsi="Cambria Math"/>
+                <w:i/>
+              </w:rPr>
+            </m:ctrlPr>
+          </m:fPr>
+          <m:num>
+            <m:r>
+              <w:rPr>
+                <w:rFonts w:ascii="Cambria Math" w:hAnsi="Cambria Math"/>
+              </w:rPr>
+              <m:t>-</m:t>
+            </m:r>
+            <m:sSub>
+              <m:sSubPr>
+                <m:ctrlPr>
+                  <w:rPr>
+                    <w:rFonts w:ascii="Cambria Math" w:hAnsi="Cambria Math"/>
+                    <w:i/>
+                  </w:rPr>
+                </m:ctrlPr>
+              </m:sSubPr>
+              <m:e>
+                <m:r>
+                  <w:rPr>
+                    <w:rFonts w:ascii="Cambria Math" w:hAnsi="Cambria Math"/>
+                  </w:rPr>
+                  <m:t>α</m:t>
+                </m:r>
+              </m:e>
+              <m:sub>
+                <m:r>
+                  <w:rPr>
+                    <w:rFonts w:ascii="Cambria Math" w:hAnsi="Cambria Math"/>
+                  </w:rPr>
+                  <m:t>z</m:t>
+                </m:r>
+              </m:sub>
+            </m:sSub>
+            <m:r>
+              <w:rPr>
+                <w:rFonts w:ascii="Cambria Math" w:hAnsi="Cambria Math"/>
+              </w:rPr>
+              <m:t>-</m:t>
+            </m:r>
+            <m:rad>
+              <m:radPr>
+                <m:degHide m:val="1"/>
+                <m:ctrlPr>
+                  <w:rPr>
+                    <w:rFonts w:ascii="Cambria Math" w:hAnsi="Cambria Math"/>
+                    <w:i/>
+                  </w:rPr>
+                </m:ctrlPr>
+              </m:radPr>
+              <m:deg/>
+              <m:e>
+                <m:sSup>
+                  <m:sSupPr>
+                    <m:ctrlPr>
+                      <w:rPr>
+                        <w:rFonts w:ascii="Cambria Math" w:hAnsi="Cambria Math"/>
+                        <w:i/>
+                      </w:rPr>
+                    </m:ctrlPr>
+                  </m:sSupPr>
+                  <m:e>
+                    <m:sSub>
+                      <m:sSubPr>
+                        <m:ctrlPr>
+                          <w:rPr>
+                            <w:rFonts w:ascii="Cambria Math" w:hAnsi="Cambria Math"/>
+                            <w:i/>
+                          </w:rPr>
+                        </m:ctrlPr>
+                      </m:sSubPr>
+                      <m:e>
+                        <m:r>
+                          <w:rPr>
+                            <w:rFonts w:ascii="Cambria Math" w:hAnsi="Cambria Math"/>
+                          </w:rPr>
+                          <m:t>α</m:t>
+                        </m:r>
+                      </m:e>
+                      <m:sub>
+                        <m:r>
+                          <w:rPr>
+                            <w:rFonts w:ascii="Cambria Math" w:hAnsi="Cambria Math"/>
+                          </w:rPr>
+                          <m:t>z</m:t>
+                        </m:r>
+                      </m:sub>
+                    </m:sSub>
+                  </m:e>
+                  <m:sup>
+                    <m:r>
+                      <w:rPr>
+                        <w:rFonts w:ascii="Cambria Math" w:hAnsi="Cambria Math"/>
+                      </w:rPr>
+                      <m:t>2</m:t>
+                    </m:r>
+                  </m:sup>
+                </m:sSup>
+                <m:r>
+                  <w:rPr>
+                    <w:rFonts w:ascii="Cambria Math" w:hAnsi="Cambria Math"/>
+                  </w:rPr>
+                  <m:t>-4</m:t>
+                </m:r>
+                <m:sSub>
+                  <m:sSubPr>
+                    <m:ctrlPr>
+                      <w:rPr>
+                        <w:rFonts w:ascii="Cambria Math" w:hAnsi="Cambria Math"/>
+                        <w:i/>
+                      </w:rPr>
+                    </m:ctrlPr>
+                  </m:sSubPr>
+                  <m:e>
+                    <m:r>
+                      <w:rPr>
+                        <w:rFonts w:ascii="Cambria Math" w:hAnsi="Cambria Math"/>
+                      </w:rPr>
+                      <m:t>α</m:t>
+                    </m:r>
+                  </m:e>
+                  <m:sub>
+                    <m:r>
+                      <w:rPr>
+                        <w:rFonts w:ascii="Cambria Math" w:hAnsi="Cambria Math"/>
+                      </w:rPr>
+                      <m:t>z</m:t>
+                    </m:r>
+                  </m:sub>
+                </m:sSub>
+                <m:r>
+                  <w:rPr>
+                    <w:rFonts w:ascii="Cambria Math" w:hAnsi="Cambria Math"/>
+                  </w:rPr>
+                  <m:t xml:space="preserve"> </m:t>
+                </m:r>
+                <m:sSub>
+                  <m:sSubPr>
+                    <m:ctrlPr>
+                      <w:rPr>
+                        <w:rFonts w:ascii="Cambria Math" w:hAnsi="Cambria Math"/>
+                        <w:i/>
+                      </w:rPr>
+                    </m:ctrlPr>
+                  </m:sSubPr>
+                  <m:e>
+                    <m:r>
+                      <w:rPr>
+                        <w:rFonts w:ascii="Cambria Math" w:hAnsi="Cambria Math"/>
+                      </w:rPr>
+                      <m:t>β</m:t>
+                    </m:r>
+                  </m:e>
+                  <m:sub>
+                    <m:r>
+                      <w:rPr>
+                        <w:rFonts w:ascii="Cambria Math" w:hAnsi="Cambria Math"/>
+                      </w:rPr>
+                      <m:t>z</m:t>
+                    </m:r>
+                  </m:sub>
+                </m:sSub>
+                <m:r>
+                  <w:rPr>
+                    <w:rFonts w:ascii="Cambria Math" w:hAnsi="Cambria Math"/>
+                  </w:rPr>
+                  <m:t xml:space="preserve"> </m:t>
+                </m:r>
+              </m:e>
+            </m:rad>
+          </m:num>
+          <m:den>
+            <m:r>
+              <w:rPr>
+                <w:rFonts w:ascii="Cambria Math" w:hAnsi="Cambria Math"/>
+              </w:rPr>
+              <m:t>2</m:t>
+            </m:r>
+          </m:den>
+        </m:f>
+        <m:r>
+          <w:rPr>
+            <w:rFonts w:ascii="Cambria Math" w:hAnsi="Cambria Math"/>
+          </w:rPr>
+          <m:t>&lt;0</m:t>
+        </m:r>
+      </m:oMath>
+      <w:r>
+        <w:t>,  then</w:t>
+      </w:r>
+      <w:r>
+        <w:t xml:space="preserve"> it is stable</w:t>
+      </w:r>
+    </w:p>
+    <w:p>
+      <w:pPr>
+        <w:ind w:firstLine="280"/>
+        <w:rPr>
+          <w:rFonts w:hint="eastAsia"/>
+        </w:rPr>
+      </w:pPr>
+      <w:r>
+        <w:rPr>
+          <w:rFonts w:hint="eastAsia"/>
+        </w:rPr>
+        <w:t xml:space="preserve">or  </w:t>
+      </w:r>
+      <m:oMath>
+        <m:r>
+          <w:rPr>
+            <w:rFonts w:ascii="Cambria Math" w:hAnsi="Cambria Math"/>
+          </w:rPr>
+          <m:t xml:space="preserve">λ =  </m:t>
+        </m:r>
+        <m:f>
+          <m:fPr>
+            <m:ctrlPr>
+              <w:rPr>
+                <w:rFonts w:ascii="Cambria Math" w:hAnsi="Cambria Math"/>
+                <w:i/>
+              </w:rPr>
+            </m:ctrlPr>
+          </m:fPr>
+          <m:num>
+            <m:r>
+              <w:rPr>
+                <w:rFonts w:ascii="Cambria Math" w:hAnsi="Cambria Math"/>
+              </w:rPr>
+              <m:t>-</m:t>
+            </m:r>
+            <m:sSub>
+              <m:sSubPr>
+                <m:ctrlPr>
+                  <w:rPr>
+                    <w:rFonts w:ascii="Cambria Math" w:hAnsi="Cambria Math"/>
+                    <w:i/>
+                  </w:rPr>
+                </m:ctrlPr>
+              </m:sSubPr>
+              <m:e>
+                <m:r>
+                  <w:rPr>
+                    <w:rFonts w:ascii="Cambria Math" w:hAnsi="Cambria Math"/>
+                  </w:rPr>
+                  <m:t>α</m:t>
+                </m:r>
+              </m:e>
+              <m:sub>
+                <m:r>
+                  <w:rPr>
+                    <w:rFonts w:ascii="Cambria Math" w:hAnsi="Cambria Math"/>
+                  </w:rPr>
+                  <m:t>z</m:t>
+                </m:r>
+              </m:sub>
+            </m:sSub>
+            <m:r>
+              <w:rPr>
+                <w:rFonts w:ascii="Cambria Math" w:hAnsi="Cambria Math"/>
+              </w:rPr>
+              <m:t>+</m:t>
+            </m:r>
+            <m:rad>
+              <m:radPr>
+                <m:degHide m:val="1"/>
+                <m:ctrlPr>
+                  <w:rPr>
+                    <w:rFonts w:ascii="Cambria Math" w:hAnsi="Cambria Math"/>
+                    <w:i/>
+                  </w:rPr>
+                </m:ctrlPr>
+              </m:radPr>
+              <m:deg/>
+              <m:e>
+                <m:sSup>
+                  <m:sSupPr>
+                    <m:ctrlPr>
+                      <w:rPr>
+                        <w:rFonts w:ascii="Cambria Math" w:hAnsi="Cambria Math"/>
+                        <w:i/>
+                      </w:rPr>
+                    </m:ctrlPr>
+                  </m:sSupPr>
+                  <m:e>
+                    <m:sSub>
+                      <m:sSubPr>
+                        <m:ctrlPr>
+                          <w:rPr>
+                            <w:rFonts w:ascii="Cambria Math" w:hAnsi="Cambria Math"/>
+                            <w:i/>
+                          </w:rPr>
+                        </m:ctrlPr>
+                      </m:sSubPr>
+                      <m:e>
+                        <m:r>
+                          <w:rPr>
+                            <w:rFonts w:ascii="Cambria Math" w:hAnsi="Cambria Math"/>
+                          </w:rPr>
+                          <m:t>α</m:t>
+                        </m:r>
+                      </m:e>
+                      <m:sub>
+                        <m:r>
+                          <w:rPr>
+                            <w:rFonts w:ascii="Cambria Math" w:hAnsi="Cambria Math"/>
+                          </w:rPr>
+                          <m:t>z</m:t>
+                        </m:r>
+                      </m:sub>
+                    </m:sSub>
+                  </m:e>
+                  <m:sup>
+                    <m:r>
+                      <w:rPr>
+                        <w:rFonts w:ascii="Cambria Math" w:hAnsi="Cambria Math"/>
+                      </w:rPr>
+                      <m:t>2</m:t>
+                    </m:r>
+                  </m:sup>
+                </m:sSup>
+                <m:r>
+                  <w:rPr>
+                    <w:rFonts w:ascii="Cambria Math" w:hAnsi="Cambria Math"/>
+                  </w:rPr>
+                  <m:t>-4</m:t>
+                </m:r>
+                <m:sSub>
+                  <m:sSubPr>
+                    <m:ctrlPr>
+                      <w:rPr>
+                        <w:rFonts w:ascii="Cambria Math" w:hAnsi="Cambria Math"/>
+                        <w:i/>
+                      </w:rPr>
+                    </m:ctrlPr>
+                  </m:sSubPr>
+                  <m:e>
+                    <m:r>
+                      <w:rPr>
+                        <w:rFonts w:ascii="Cambria Math" w:hAnsi="Cambria Math"/>
+                      </w:rPr>
+                      <m:t>α</m:t>
+                    </m:r>
+                  </m:e>
+                  <m:sub>
+                    <m:r>
+                      <w:rPr>
+                        <w:rFonts w:ascii="Cambria Math" w:hAnsi="Cambria Math"/>
+                      </w:rPr>
+                      <m:t>z</m:t>
+                    </m:r>
+                  </m:sub>
+                </m:sSub>
+                <m:r>
+                  <w:rPr>
+                    <w:rFonts w:ascii="Cambria Math" w:hAnsi="Cambria Math"/>
+                  </w:rPr>
+                  <m:t xml:space="preserve"> </m:t>
+                </m:r>
+                <m:sSub>
+                  <m:sSubPr>
+                    <m:ctrlPr>
+                      <w:rPr>
+                        <w:rFonts w:ascii="Cambria Math" w:hAnsi="Cambria Math"/>
+                        <w:i/>
+                      </w:rPr>
+                    </m:ctrlPr>
+                  </m:sSubPr>
+                  <m:e>
+                    <m:r>
+                      <w:rPr>
+                        <w:rFonts w:ascii="Cambria Math" w:hAnsi="Cambria Math"/>
+                      </w:rPr>
+                      <m:t>β</m:t>
+                    </m:r>
+                  </m:e>
+                  <m:sub>
+                    <m:r>
+                      <w:rPr>
+                        <w:rFonts w:ascii="Cambria Math" w:hAnsi="Cambria Math"/>
+                      </w:rPr>
+                      <m:t>z</m:t>
+                    </m:r>
+                  </m:sub>
+                </m:sSub>
+                <m:r>
+                  <w:rPr>
+                    <w:rFonts w:ascii="Cambria Math" w:hAnsi="Cambria Math"/>
+                  </w:rPr>
+                  <m:t xml:space="preserve"> </m:t>
+                </m:r>
+              </m:e>
+            </m:rad>
+          </m:num>
+          <m:den>
+            <m:r>
+              <w:rPr>
+                <w:rFonts w:ascii="Cambria Math" w:hAnsi="Cambria Math"/>
+              </w:rPr>
+              <m:t>2</m:t>
+            </m:r>
+          </m:den>
+        </m:f>
+      </m:oMath>
+      <w:r>
+        <w:rPr>
+          <w:rFonts w:hint="eastAsia"/>
+        </w:rPr>
+        <w:t xml:space="preserve">,   because </w:t>
+      </w:r>
+      <m:oMath>
+        <m:sSup>
+          <m:sSupPr>
+            <m:ctrlPr>
+              <w:rPr>
+                <w:rFonts w:ascii="Cambria Math" w:hAnsi="Cambria Math"/>
+                <w:i/>
+              </w:rPr>
+            </m:ctrlPr>
+          </m:sSupPr>
+          <m:e>
+            <m:sSub>
+              <m:sSubPr>
+                <m:ctrlPr>
+                  <w:rPr>
+                    <w:rFonts w:ascii="Cambria Math" w:hAnsi="Cambria Math"/>
+                    <w:i/>
+                  </w:rPr>
+                </m:ctrlPr>
+              </m:sSubPr>
+              <m:e>
+                <m:r>
+                  <w:rPr>
+                    <w:rFonts w:ascii="Cambria Math" w:hAnsi="Cambria Math"/>
+                  </w:rPr>
+                  <m:t>α</m:t>
+                </m:r>
+              </m:e>
+              <m:sub>
+                <m:r>
+                  <w:rPr>
+                    <w:rFonts w:ascii="Cambria Math" w:hAnsi="Cambria Math"/>
+                  </w:rPr>
+                  <m:t>z</m:t>
+                </m:r>
+              </m:sub>
+            </m:sSub>
+          </m:e>
+          <m:sup>
+            <m:r>
+              <w:rPr>
+                <w:rFonts w:ascii="Cambria Math" w:hAnsi="Cambria Math"/>
+              </w:rPr>
+              <m:t>2</m:t>
+            </m:r>
+          </m:sup>
+        </m:sSup>
+        <m:r>
+          <w:rPr>
+            <w:rFonts w:ascii="Cambria Math" w:hAnsi="Cambria Math"/>
+          </w:rPr>
+          <m:t>-4</m:t>
+        </m:r>
+        <m:sSub>
+          <m:sSubPr>
+            <m:ctrlPr>
+              <w:rPr>
+                <w:rFonts w:ascii="Cambria Math" w:hAnsi="Cambria Math"/>
+                <w:i/>
+              </w:rPr>
+            </m:ctrlPr>
+          </m:sSubPr>
+          <m:e>
+            <m:r>
+              <w:rPr>
+                <w:rFonts w:ascii="Cambria Math" w:hAnsi="Cambria Math"/>
+              </w:rPr>
+              <m:t>α</m:t>
+            </m:r>
+          </m:e>
+          <m:sub>
+            <m:r>
+              <w:rPr>
+                <w:rFonts w:ascii="Cambria Math" w:hAnsi="Cambria Math"/>
+              </w:rPr>
+              <m:t>z</m:t>
+            </m:r>
+          </m:sub>
+        </m:sSub>
+        <m:r>
+          <w:rPr>
+            <w:rFonts w:ascii="Cambria Math" w:hAnsi="Cambria Math"/>
+          </w:rPr>
+          <m:t xml:space="preserve"> </m:t>
+        </m:r>
+        <m:sSub>
+          <m:sSubPr>
+            <m:ctrlPr>
+              <w:rPr>
+                <w:rFonts w:ascii="Cambria Math" w:hAnsi="Cambria Math"/>
+                <w:i/>
+              </w:rPr>
+            </m:ctrlPr>
+          </m:sSubPr>
+          <m:e>
+            <m:r>
+              <w:rPr>
+                <w:rFonts w:ascii="Cambria Math" w:hAnsi="Cambria Math"/>
+              </w:rPr>
+              <m:t>β</m:t>
+            </m:r>
+          </m:e>
+          <m:sub>
+            <m:r>
+              <w:rPr>
+                <w:rFonts w:ascii="Cambria Math" w:hAnsi="Cambria Math"/>
+              </w:rPr>
+              <m:t>z</m:t>
+            </m:r>
+          </m:sub>
+        </m:sSub>
+        <m:r>
+          <w:rPr>
+            <w:rFonts w:ascii="Cambria Math" w:hAnsi="Cambria Math"/>
+          </w:rPr>
+          <m:t xml:space="preserve"> &lt; </m:t>
+        </m:r>
+        <m:sSup>
+          <m:sSupPr>
+            <m:ctrlPr>
+              <w:rPr>
+                <w:rFonts w:ascii="Cambria Math" w:hAnsi="Cambria Math"/>
+                <w:i/>
+              </w:rPr>
+            </m:ctrlPr>
+          </m:sSupPr>
+          <m:e>
+            <m:sSub>
+              <m:sSubPr>
+                <m:ctrlPr>
+                  <w:rPr>
+                    <w:rFonts w:ascii="Cambria Math" w:hAnsi="Cambria Math"/>
+                    <w:i/>
+                  </w:rPr>
+                </m:ctrlPr>
+              </m:sSubPr>
+              <m:e>
+                <m:r>
+                  <w:rPr>
+                    <w:rFonts w:ascii="Cambria Math" w:hAnsi="Cambria Math"/>
+                  </w:rPr>
+                  <m:t>α</m:t>
+                </m:r>
+              </m:e>
+              <m:sub>
+                <m:r>
+                  <w:rPr>
+                    <w:rFonts w:ascii="Cambria Math" w:hAnsi="Cambria Math"/>
+                  </w:rPr>
+                  <m:t>z</m:t>
+                </m:r>
+              </m:sub>
+            </m:sSub>
+          </m:e>
+          <m:sup>
+            <m:r>
+              <w:rPr>
+                <w:rFonts w:ascii="Cambria Math" w:hAnsi="Cambria Math"/>
+              </w:rPr>
+              <m:t>2</m:t>
+            </m:r>
+          </m:sup>
+        </m:sSup>
+        <m:r>
+          <w:rPr>
+            <w:rFonts w:ascii="Cambria Math" w:hAnsi="Cambria Math"/>
+          </w:rPr>
+          <m:t xml:space="preserve">,  </m:t>
+        </m:r>
+      </m:oMath>
+    </w:p>
+    <w:p>
+      <w:pPr>
+        <w:ind w:firstLine="280"/>
+        <w:rPr>
+          <w:rFonts w:hint="eastAsia"/>
+        </w:rPr>
+      </w:pPr>
+      <w:r>
+        <w:rPr>
+          <w:rFonts w:hint="eastAsia"/>
+        </w:rPr>
+        <w:t xml:space="preserve">so, </w:t>
+      </w:r>
+      <m:oMath>
+        <m:r>
+          <w:rPr>
+            <w:rFonts w:ascii="Cambria Math" w:hAnsi="Cambria Math"/>
+          </w:rPr>
+          <m:t xml:space="preserve"> -</m:t>
+        </m:r>
+        <m:sSub>
+          <m:sSubPr>
+            <m:ctrlPr>
+              <w:rPr>
+                <w:rFonts w:ascii="Cambria Math" w:hAnsi="Cambria Math"/>
+                <w:i/>
+              </w:rPr>
+            </m:ctrlPr>
+          </m:sSubPr>
+          <m:e>
+            <m:r>
+              <w:rPr>
+                <w:rFonts w:ascii="Cambria Math" w:hAnsi="Cambria Math"/>
+              </w:rPr>
+              <m:t>α</m:t>
+            </m:r>
+          </m:e>
+          <m:sub>
+            <m:r>
+              <w:rPr>
+                <w:rFonts w:ascii="Cambria Math" w:hAnsi="Cambria Math"/>
+              </w:rPr>
+              <m:t>z</m:t>
+            </m:r>
+          </m:sub>
+        </m:sSub>
+        <m:r>
+          <w:rPr>
+            <w:rFonts w:ascii="Cambria Math" w:hAnsi="Cambria Math"/>
+          </w:rPr>
+          <m:t>+</m:t>
+        </m:r>
+        <m:rad>
+          <m:radPr>
+            <m:degHide m:val="1"/>
+            <m:ctrlPr>
+              <w:rPr>
+                <w:rFonts w:ascii="Cambria Math" w:hAnsi="Cambria Math"/>
+                <w:i/>
+              </w:rPr>
+            </m:ctrlPr>
+          </m:radPr>
+          <m:deg/>
+          <m:e>
+            <m:sSup>
+              <m:sSupPr>
+                <m:ctrlPr>
+                  <w:rPr>
+                    <w:rFonts w:ascii="Cambria Math" w:hAnsi="Cambria Math"/>
+                    <w:i/>
+                  </w:rPr>
+                </m:ctrlPr>
+              </m:sSupPr>
+              <m:e>
+                <m:sSub>
+                  <m:sSubPr>
+                    <m:ctrlPr>
+                      <w:rPr>
+                        <w:rFonts w:ascii="Cambria Math" w:hAnsi="Cambria Math"/>
+                        <w:i/>
+                      </w:rPr>
+                    </m:ctrlPr>
+                  </m:sSubPr>
+                  <m:e>
+                    <m:r>
+                      <w:rPr>
+                        <w:rFonts w:ascii="Cambria Math" w:hAnsi="Cambria Math"/>
+                      </w:rPr>
+                      <m:t>α</m:t>
+                    </m:r>
+                  </m:e>
+                  <m:sub>
+                    <m:r>
+                      <w:rPr>
+                        <w:rFonts w:ascii="Cambria Math" w:hAnsi="Cambria Math"/>
+                      </w:rPr>
+                      <m:t>z</m:t>
+                    </m:r>
+                  </m:sub>
+                </m:sSub>
+              </m:e>
+              <m:sup>
+                <m:r>
+                  <w:rPr>
+                    <w:rFonts w:ascii="Cambria Math" w:hAnsi="Cambria Math"/>
+                  </w:rPr>
+                  <m:t>2</m:t>
+                </m:r>
+              </m:sup>
+            </m:sSup>
+            <m:r>
+              <w:rPr>
+                <w:rFonts w:ascii="Cambria Math" w:hAnsi="Cambria Math"/>
+              </w:rPr>
+              <m:t>-4</m:t>
+            </m:r>
+            <m:sSub>
+              <m:sSubPr>
+                <m:ctrlPr>
+                  <w:rPr>
+                    <w:rFonts w:ascii="Cambria Math" w:hAnsi="Cambria Math"/>
+                    <w:i/>
+                  </w:rPr>
+                </m:ctrlPr>
+              </m:sSubPr>
+              <m:e>
+                <m:r>
+                  <w:rPr>
+                    <w:rFonts w:ascii="Cambria Math" w:hAnsi="Cambria Math"/>
+                  </w:rPr>
+                  <m:t>α</m:t>
+                </m:r>
+              </m:e>
+              <m:sub>
+                <m:r>
+                  <w:rPr>
+                    <w:rFonts w:ascii="Cambria Math" w:hAnsi="Cambria Math"/>
+                  </w:rPr>
+                  <m:t>z</m:t>
+                </m:r>
+              </m:sub>
+            </m:sSub>
+            <m:r>
+              <w:rPr>
+                <w:rFonts w:ascii="Cambria Math" w:hAnsi="Cambria Math"/>
+              </w:rPr>
+              <m:t xml:space="preserve"> </m:t>
+            </m:r>
+            <m:sSub>
+              <m:sSubPr>
+                <m:ctrlPr>
+                  <w:rPr>
+                    <w:rFonts w:ascii="Cambria Math" w:hAnsi="Cambria Math"/>
+                    <w:i/>
+                  </w:rPr>
+                </m:ctrlPr>
+              </m:sSubPr>
+              <m:e>
+                <m:r>
+                  <w:rPr>
+                    <w:rFonts w:ascii="Cambria Math" w:hAnsi="Cambria Math"/>
+                  </w:rPr>
+                  <m:t>β</m:t>
+                </m:r>
+              </m:e>
+              <m:sub>
+                <m:r>
+                  <w:rPr>
+                    <w:rFonts w:ascii="Cambria Math" w:hAnsi="Cambria Math"/>
+                  </w:rPr>
+                  <m:t>z</m:t>
+                </m:r>
+              </m:sub>
+            </m:sSub>
+            <m:r>
+              <w:rPr>
+                <w:rFonts w:ascii="Cambria Math" w:hAnsi="Cambria Math"/>
+              </w:rPr>
+              <m:t xml:space="preserve"> </m:t>
+            </m:r>
+          </m:e>
+        </m:rad>
+        <m:r>
+          <w:rPr>
+            <w:rFonts w:ascii="Cambria Math" w:hAnsi="Cambria Math"/>
+          </w:rPr>
+          <m:t>&lt;0</m:t>
+        </m:r>
+        <m:r>
+          <w:rPr>
+            <w:rFonts w:ascii="Cambria Math" w:hAnsi="Cambria Math"/>
+          </w:rPr>
+          <m:t xml:space="preserve"> , then it is stable</m:t>
+        </m:r>
+      </m:oMath>
+    </w:p>
+    <w:p>
+      <w:pPr>
+        <w:ind w:firstLine="280"/>
+        <w:rPr>
+          <w:rFonts w:hint="eastAsia"/>
+        </w:rPr>
+      </w:pPr>
+      <w:r>
+        <w:rPr>
+          <w:rFonts w:hint="eastAsia"/>
+        </w:rPr>
+        <w:t>so it is stable</w:t>
+      </w:r>
+    </w:p>
+    <w:p>
+      <w:pPr>
+        <w:rPr>
+          <w:rFonts w:hint="eastAsia"/>
+        </w:rPr>
+      </w:pPr>
+      <w:r>
+        <w:rPr>
+          <w:rFonts w:hint="eastAsia"/>
+        </w:rPr>
+        <w:t>so no matter what, it is stable.</w:t>
+      </w:r>
+    </w:p>
+    <w:p>
+      <w:pPr>
+        <w:rPr>
+          <w:rFonts w:hint="eastAsia"/>
+        </w:rPr>
+      </w:pPr>
+    </w:p>
+    <w:p>
+      <w:pPr>
+        <w:rPr>
+          <w:rFonts w:hint="eastAsia"/>
+        </w:rPr>
+      </w:pPr>
+    </w:p>
+    <w:p>
+      <w:pPr>
+        <w:rPr>
+          <w:rFonts w:hint="eastAsia"/>
+        </w:rPr>
+      </w:pPr>
+      <w:r>
+        <w:rPr>
+          <w:rFonts w:hint="eastAsia"/>
+        </w:rPr>
+        <w:t>c)</w:t>
+      </w:r>
+    </w:p>
+    <w:p>
+      <w:pPr>
+        <w:rPr>
+          <w:rFonts w:hint="eastAsia"/>
+        </w:rPr>
+      </w:pPr>
+    </w:p>
+    <w:p>
+      <w:pPr>
+        <w:rPr>
+          <w:rFonts w:hint="eastAsia"/>
+        </w:rPr>
+      </w:pPr>
+    </w:p>
+    <w:p>
+      <w:pPr>
+        <w:rPr>
+          <w:rFonts w:hint="eastAsia"/>
+        </w:rPr>
+      </w:pPr>
+    </w:p>
+    <w:p>
+      <w:pPr>
+        <w:rPr>
+          <w:rFonts w:hint="eastAsia"/>
+        </w:rPr>
+      </w:pPr>
+    </w:p>
+    <w:p>
+      <w:pPr>
+        <w:rPr>
+          <w:rFonts w:hint="eastAsia"/>
+        </w:rPr>
+      </w:pPr>
       <w:bookmarkStart w:id="0" w:name="_GoBack"/>
       <w:bookmarkEnd w:id="0"/>
     </w:p>
-    <w:p/>
+    <w:p>
+      <w:pPr>
+        <w:rPr>
+          <w:rFonts w:hint="eastAsia"/>
+        </w:rPr>
+      </w:pPr>
+    </w:p>
+    <w:p>
+      <w:pPr>
+        <w:ind w:firstLine="280"/>
+        <w:rPr>
+          <w:rFonts w:hint="eastAsia"/>
+        </w:rPr>
+      </w:pPr>
+    </w:p>
+    <w:p>
+      <w:pPr>
+        <w:ind w:firstLine="280"/>
+        <w:rPr>
+          <w:rFonts w:hint="eastAsia"/>
+        </w:rPr>
+      </w:pPr>
+    </w:p>
     <w:sectPr>
       <w:pgSz w:w="11900" w:h="16840"/>
       <w:pgMar w:top="1440" w:right="1440" w:bottom="1440" w:left="1440" w:header="708" w:footer="708" w:gutter="0"/>
@@ -1869,6 +3737,195 @@
     </w:sectPr>
   </w:body>
 </w:document>
+</file>
+
+<file path=word/numbering.xml><?xml version="1.0" encoding="utf-8"?>
+<w:numbering xmlns:wpc="http://schemas.microsoft.com/office/word/2010/wordprocessingCanvas" xmlns:mo="http://schemas.microsoft.com/office/mac/office/2008/main" xmlns:mc="http://schemas.openxmlformats.org/markup-compatibility/2006" xmlns:mv="urn:schemas-microsoft-com:mac:vml" xmlns:o="urn:schemas-microsoft-com:office:office" xmlns:r="http://schemas.openxmlformats.org/officeDocument/2006/relationships" xmlns:m="http://schemas.openxmlformats.org/officeDocument/2006/math" xmlns:v="urn:schemas-microsoft-com:vml" xmlns:wp14="http://schemas.microsoft.com/office/word/2010/wordprocessingDrawing" xmlns:wp="http://schemas.openxmlformats.org/drawingml/2006/wordprocessingDrawing" xmlns:w10="urn:schemas-microsoft-com:office:word" xmlns:w="http://schemas.openxmlformats.org/wordprocessingml/2006/main" xmlns:w14="http://schemas.microsoft.com/office/word/2010/wordml" xmlns:w15="http://schemas.microsoft.com/office/word/2012/wordml" xmlns:wpg="http://schemas.microsoft.com/office/word/2010/wordprocessingGroup" xmlns:wpi="http://schemas.microsoft.com/office/word/2010/wordprocessingInk" xmlns:wne="http://schemas.microsoft.com/office/word/2006/wordml" xmlns:wps="http://schemas.microsoft.com/office/word/2010/wordprocessingShape" mc:Ignorable="w14 w15 wp14">
+  <w:abstractNum w:abstractNumId="0">
+    <w:nsid w:val="0CC21E30"/>
+    <w:multiLevelType w:val="hybridMultilevel"/>
+    <w:tmpl w:val="6FB4C9C0"/>
+    <w:lvl w:ilvl="0" w:tplc="6C42B20E">
+      <w:start w:val="1"/>
+      <w:numFmt w:val="lowerRoman"/>
+      <w:lvlText w:val="%1)"/>
+      <w:lvlJc w:val="left"/>
+      <w:pPr>
+        <w:ind w:left="880" w:hanging="720"/>
+      </w:pPr>
+      <w:rPr>
+        <w:rFonts w:hint="eastAsia"/>
+      </w:rPr>
+    </w:lvl>
+    <w:lvl w:ilvl="1" w:tplc="04090019" w:tentative="1">
+      <w:start w:val="1"/>
+      <w:numFmt w:val="lowerLetter"/>
+      <w:lvlText w:val="%2."/>
+      <w:lvlJc w:val="left"/>
+      <w:pPr>
+        <w:ind w:left="1240" w:hanging="360"/>
+      </w:pPr>
+    </w:lvl>
+    <w:lvl w:ilvl="2" w:tplc="0409001B" w:tentative="1">
+      <w:start w:val="1"/>
+      <w:numFmt w:val="lowerRoman"/>
+      <w:lvlText w:val="%3."/>
+      <w:lvlJc w:val="right"/>
+      <w:pPr>
+        <w:ind w:left="1960" w:hanging="180"/>
+      </w:pPr>
+    </w:lvl>
+    <w:lvl w:ilvl="3" w:tplc="0409000F" w:tentative="1">
+      <w:start w:val="1"/>
+      <w:numFmt w:val="decimal"/>
+      <w:lvlText w:val="%4."/>
+      <w:lvlJc w:val="left"/>
+      <w:pPr>
+        <w:ind w:left="2680" w:hanging="360"/>
+      </w:pPr>
+    </w:lvl>
+    <w:lvl w:ilvl="4" w:tplc="04090019" w:tentative="1">
+      <w:start w:val="1"/>
+      <w:numFmt w:val="lowerLetter"/>
+      <w:lvlText w:val="%5."/>
+      <w:lvlJc w:val="left"/>
+      <w:pPr>
+        <w:ind w:left="3400" w:hanging="360"/>
+      </w:pPr>
+    </w:lvl>
+    <w:lvl w:ilvl="5" w:tplc="0409001B" w:tentative="1">
+      <w:start w:val="1"/>
+      <w:numFmt w:val="lowerRoman"/>
+      <w:lvlText w:val="%6."/>
+      <w:lvlJc w:val="right"/>
+      <w:pPr>
+        <w:ind w:left="4120" w:hanging="180"/>
+      </w:pPr>
+    </w:lvl>
+    <w:lvl w:ilvl="6" w:tplc="0409000F" w:tentative="1">
+      <w:start w:val="1"/>
+      <w:numFmt w:val="decimal"/>
+      <w:lvlText w:val="%7."/>
+      <w:lvlJc w:val="left"/>
+      <w:pPr>
+        <w:ind w:left="4840" w:hanging="360"/>
+      </w:pPr>
+    </w:lvl>
+    <w:lvl w:ilvl="7" w:tplc="04090019" w:tentative="1">
+      <w:start w:val="1"/>
+      <w:numFmt w:val="lowerLetter"/>
+      <w:lvlText w:val="%8."/>
+      <w:lvlJc w:val="left"/>
+      <w:pPr>
+        <w:ind w:left="5560" w:hanging="360"/>
+      </w:pPr>
+    </w:lvl>
+    <w:lvl w:ilvl="8" w:tplc="0409001B" w:tentative="1">
+      <w:start w:val="1"/>
+      <w:numFmt w:val="lowerRoman"/>
+      <w:lvlText w:val="%9."/>
+      <w:lvlJc w:val="right"/>
+      <w:pPr>
+        <w:ind w:left="6280" w:hanging="180"/>
+      </w:pPr>
+    </w:lvl>
+  </w:abstractNum>
+  <w:abstractNum w:abstractNumId="1">
+    <w:nsid w:val="1D3A0302"/>
+    <w:multiLevelType w:val="hybridMultilevel"/>
+    <w:tmpl w:val="DCB4678C"/>
+    <w:lvl w:ilvl="0" w:tplc="D898B67A">
+      <w:start w:val="1"/>
+      <w:numFmt w:val="lowerRoman"/>
+      <w:lvlText w:val="%1)"/>
+      <w:lvlJc w:val="left"/>
+      <w:pPr>
+        <w:ind w:left="940" w:hanging="720"/>
+      </w:pPr>
+      <w:rPr>
+        <w:rFonts w:hint="eastAsia"/>
+      </w:rPr>
+    </w:lvl>
+    <w:lvl w:ilvl="1" w:tplc="04090019" w:tentative="1">
+      <w:start w:val="1"/>
+      <w:numFmt w:val="lowerLetter"/>
+      <w:lvlText w:val="%2."/>
+      <w:lvlJc w:val="left"/>
+      <w:pPr>
+        <w:ind w:left="1300" w:hanging="360"/>
+      </w:pPr>
+    </w:lvl>
+    <w:lvl w:ilvl="2" w:tplc="0409001B" w:tentative="1">
+      <w:start w:val="1"/>
+      <w:numFmt w:val="lowerRoman"/>
+      <w:lvlText w:val="%3."/>
+      <w:lvlJc w:val="right"/>
+      <w:pPr>
+        <w:ind w:left="2020" w:hanging="180"/>
+      </w:pPr>
+    </w:lvl>
+    <w:lvl w:ilvl="3" w:tplc="0409000F" w:tentative="1">
+      <w:start w:val="1"/>
+      <w:numFmt w:val="decimal"/>
+      <w:lvlText w:val="%4."/>
+      <w:lvlJc w:val="left"/>
+      <w:pPr>
+        <w:ind w:left="2740" w:hanging="360"/>
+      </w:pPr>
+    </w:lvl>
+    <w:lvl w:ilvl="4" w:tplc="04090019" w:tentative="1">
+      <w:start w:val="1"/>
+      <w:numFmt w:val="lowerLetter"/>
+      <w:lvlText w:val="%5."/>
+      <w:lvlJc w:val="left"/>
+      <w:pPr>
+        <w:ind w:left="3460" w:hanging="360"/>
+      </w:pPr>
+    </w:lvl>
+    <w:lvl w:ilvl="5" w:tplc="0409001B" w:tentative="1">
+      <w:start w:val="1"/>
+      <w:numFmt w:val="lowerRoman"/>
+      <w:lvlText w:val="%6."/>
+      <w:lvlJc w:val="right"/>
+      <w:pPr>
+        <w:ind w:left="4180" w:hanging="180"/>
+      </w:pPr>
+    </w:lvl>
+    <w:lvl w:ilvl="6" w:tplc="0409000F" w:tentative="1">
+      <w:start w:val="1"/>
+      <w:numFmt w:val="decimal"/>
+      <w:lvlText w:val="%7."/>
+      <w:lvlJc w:val="left"/>
+      <w:pPr>
+        <w:ind w:left="4900" w:hanging="360"/>
+      </w:pPr>
+    </w:lvl>
+    <w:lvl w:ilvl="7" w:tplc="04090019" w:tentative="1">
+      <w:start w:val="1"/>
+      <w:numFmt w:val="lowerLetter"/>
+      <w:lvlText w:val="%8."/>
+      <w:lvlJc w:val="left"/>
+      <w:pPr>
+        <w:ind w:left="5620" w:hanging="360"/>
+      </w:pPr>
+    </w:lvl>
+    <w:lvl w:ilvl="8" w:tplc="0409001B" w:tentative="1">
+      <w:start w:val="1"/>
+      <w:numFmt w:val="lowerRoman"/>
+      <w:lvlText w:val="%9."/>
+      <w:lvlJc w:val="right"/>
+      <w:pPr>
+        <w:ind w:left="6340" w:hanging="180"/>
+      </w:pPr>
+    </w:lvl>
+  </w:abstractNum>
+  <w:num w:numId="1">
+    <w:abstractNumId w:val="0"/>
+  </w:num>
+  <w:num w:numId="2">
+    <w:abstractNumId w:val="1"/>
+  </w:num>
+</w:numbering>
 </file>
 
 <file path=word/styles.xml><?xml version="1.0" encoding="utf-8"?>
@@ -2309,6 +4366,17 @@
       <w:color w:val="808080"/>
     </w:rPr>
   </w:style>
+  <w:style w:type="paragraph" w:styleId="ListParagraph">
+    <w:name w:val="List Paragraph"/>
+    <w:basedOn w:val="Normal"/>
+    <w:uiPriority w:val="34"/>
+    <w:qFormat/>
+    <w:rsid w:val="00344AB0"/>
+    <w:pPr>
+      <w:ind w:left="720"/>
+      <w:contextualSpacing/>
+    </w:pPr>
+  </w:style>
 </w:styles>
 </file>
 

--- a/hw4.docx
+++ b/hw4.docx
@@ -3657,16 +3657,8 @@
       </w:pPr>
     </w:p>
     <w:p>
-      <w:pPr>
-        <w:rPr>
-          <w:rFonts w:hint="eastAsia"/>
-        </w:rPr>
-      </w:pPr>
-      <w:r>
-        <w:rPr>
-          <w:rFonts w:hint="eastAsia"/>
-        </w:rPr>
-        <w:t>c)</w:t>
+      <w:r>
+        <w:br w:type="page"/>
       </w:r>
     </w:p>
     <w:p>
@@ -3675,6 +3667,13 @@
           <w:rFonts w:hint="eastAsia"/>
         </w:rPr>
       </w:pPr>
+      <w:r>
+        <w:rPr>
+          <w:rFonts w:hint="eastAsia"/>
+        </w:rPr>
+        <w:lastRenderedPageBreak/>
+        <w:t>c)</w:t>
+      </w:r>
     </w:p>
     <w:p>
       <w:pPr>
@@ -3682,6 +3681,43 @@
           <w:rFonts w:hint="eastAsia"/>
         </w:rPr>
       </w:pPr>
+      <w:r>
+        <w:drawing>
+          <wp:inline distT="0" distB="0" distL="0" distR="0" wp14:anchorId="537F4E4A" wp14:editId="76E2177A">
+            <wp:extent cx="5727700" cy="4682490"/>
+            <wp:effectExtent l="0" t="0" r="12700" b="0"/>
+            <wp:docPr id="4" name="Picture 4"/>
+            <wp:cNvGraphicFramePr>
+              <a:graphicFrameLocks xmlns:a="http://schemas.openxmlformats.org/drawingml/2006/main" noChangeAspect="1"/>
+            </wp:cNvGraphicFramePr>
+            <a:graphic xmlns:a="http://schemas.openxmlformats.org/drawingml/2006/main">
+              <a:graphicData uri="http://schemas.openxmlformats.org/drawingml/2006/picture">
+                <pic:pic xmlns:pic="http://schemas.openxmlformats.org/drawingml/2006/picture">
+                  <pic:nvPicPr>
+                    <pic:cNvPr id="1" name=""/>
+                    <pic:cNvPicPr/>
+                  </pic:nvPicPr>
+                  <pic:blipFill>
+                    <a:blip r:embed="rId5"/>
+                    <a:stretch>
+                      <a:fillRect/>
+                    </a:stretch>
+                  </pic:blipFill>
+                  <pic:spPr>
+                    <a:xfrm>
+                      <a:off x="0" y="0"/>
+                      <a:ext cx="5727700" cy="4682490"/>
+                    </a:xfrm>
+                    <a:prstGeom prst="rect">
+                      <a:avLst/>
+                    </a:prstGeom>
+                  </pic:spPr>
+                </pic:pic>
+              </a:graphicData>
+            </a:graphic>
+          </wp:inline>
+        </w:drawing>
+      </w:r>
     </w:p>
     <w:p>
       <w:pPr>
@@ -3689,6 +3725,43 @@
           <w:rFonts w:hint="eastAsia"/>
         </w:rPr>
       </w:pPr>
+      <w:r>
+        <w:drawing>
+          <wp:inline distT="0" distB="0" distL="0" distR="0" wp14:anchorId="2ADF2E7D" wp14:editId="1C3E0591">
+            <wp:extent cx="5727700" cy="3857625"/>
+            <wp:effectExtent l="0" t="0" r="12700" b="3175"/>
+            <wp:docPr id="5" name="Picture 5"/>
+            <wp:cNvGraphicFramePr>
+              <a:graphicFrameLocks xmlns:a="http://schemas.openxmlformats.org/drawingml/2006/main" noChangeAspect="1"/>
+            </wp:cNvGraphicFramePr>
+            <a:graphic xmlns:a="http://schemas.openxmlformats.org/drawingml/2006/main">
+              <a:graphicData uri="http://schemas.openxmlformats.org/drawingml/2006/picture">
+                <pic:pic xmlns:pic="http://schemas.openxmlformats.org/drawingml/2006/picture">
+                  <pic:nvPicPr>
+                    <pic:cNvPr id="1" name=""/>
+                    <pic:cNvPicPr/>
+                  </pic:nvPicPr>
+                  <pic:blipFill>
+                    <a:blip r:embed="rId6"/>
+                    <a:stretch>
+                      <a:fillRect/>
+                    </a:stretch>
+                  </pic:blipFill>
+                  <pic:spPr>
+                    <a:xfrm>
+                      <a:off x="0" y="0"/>
+                      <a:ext cx="5727700" cy="3857625"/>
+                    </a:xfrm>
+                    <a:prstGeom prst="rect">
+                      <a:avLst/>
+                    </a:prstGeom>
+                  </pic:spPr>
+                </pic:pic>
+              </a:graphicData>
+            </a:graphic>
+          </wp:inline>
+        </w:drawing>
+      </w:r>
     </w:p>
     <w:p>
       <w:pPr>
@@ -3696,6 +3769,43 @@
           <w:rFonts w:hint="eastAsia"/>
         </w:rPr>
       </w:pPr>
+      <w:r>
+        <w:drawing>
+          <wp:inline distT="0" distB="0" distL="0" distR="0" wp14:anchorId="1B2B73C9" wp14:editId="19105564">
+            <wp:extent cx="3137535" cy="2452634"/>
+            <wp:effectExtent l="0" t="0" r="12065" b="11430"/>
+            <wp:docPr id="1" name="Picture 1"/>
+            <wp:cNvGraphicFramePr>
+              <a:graphicFrameLocks xmlns:a="http://schemas.openxmlformats.org/drawingml/2006/main" noChangeAspect="1"/>
+            </wp:cNvGraphicFramePr>
+            <a:graphic xmlns:a="http://schemas.openxmlformats.org/drawingml/2006/main">
+              <a:graphicData uri="http://schemas.openxmlformats.org/drawingml/2006/picture">
+                <pic:pic xmlns:pic="http://schemas.openxmlformats.org/drawingml/2006/picture">
+                  <pic:nvPicPr>
+                    <pic:cNvPr id="1" name=""/>
+                    <pic:cNvPicPr/>
+                  </pic:nvPicPr>
+                  <pic:blipFill>
+                    <a:blip r:embed="rId7"/>
+                    <a:stretch>
+                      <a:fillRect/>
+                    </a:stretch>
+                  </pic:blipFill>
+                  <pic:spPr>
+                    <a:xfrm>
+                      <a:off x="0" y="0"/>
+                      <a:ext cx="3167080" cy="2475729"/>
+                    </a:xfrm>
+                    <a:prstGeom prst="rect">
+                      <a:avLst/>
+                    </a:prstGeom>
+                  </pic:spPr>
+                </pic:pic>
+              </a:graphicData>
+            </a:graphic>
+          </wp:inline>
+        </w:drawing>
+      </w:r>
     </w:p>
     <w:p>
       <w:pPr>
@@ -3703,23 +3813,201 @@
           <w:rFonts w:hint="eastAsia"/>
         </w:rPr>
       </w:pPr>
+      <w:r>
+        <w:drawing>
+          <wp:inline distT="0" distB="0" distL="0" distR="0" wp14:anchorId="25AB49F3" wp14:editId="0D708C01">
+            <wp:extent cx="3175913" cy="2517140"/>
+            <wp:effectExtent l="0" t="0" r="0" b="0"/>
+            <wp:docPr id="2" name="Picture 2"/>
+            <wp:cNvGraphicFramePr>
+              <a:graphicFrameLocks xmlns:a="http://schemas.openxmlformats.org/drawingml/2006/main" noChangeAspect="1"/>
+            </wp:cNvGraphicFramePr>
+            <a:graphic xmlns:a="http://schemas.openxmlformats.org/drawingml/2006/main">
+              <a:graphicData uri="http://schemas.openxmlformats.org/drawingml/2006/picture">
+                <pic:pic xmlns:pic="http://schemas.openxmlformats.org/drawingml/2006/picture">
+                  <pic:nvPicPr>
+                    <pic:cNvPr id="1" name=""/>
+                    <pic:cNvPicPr/>
+                  </pic:nvPicPr>
+                  <pic:blipFill>
+                    <a:blip r:embed="rId8"/>
+                    <a:stretch>
+                      <a:fillRect/>
+                    </a:stretch>
+                  </pic:blipFill>
+                  <pic:spPr>
+                    <a:xfrm>
+                      <a:off x="0" y="0"/>
+                      <a:ext cx="3192307" cy="2530134"/>
+                    </a:xfrm>
+                    <a:prstGeom prst="rect">
+                      <a:avLst/>
+                    </a:prstGeom>
+                  </pic:spPr>
+                </pic:pic>
+              </a:graphicData>
+            </a:graphic>
+          </wp:inline>
+        </w:drawing>
+      </w:r>
+    </w:p>
+    <w:p>
+      <w:pPr>
+        <w:rPr>
+          <w:rFonts w:hint="eastAsia"/>
+        </w:rPr>
+      </w:pPr>
+    </w:p>
+    <w:p>
+      <w:pPr>
+        <w:rPr>
+          <w:rFonts w:hint="eastAsia"/>
+        </w:rPr>
+      </w:pPr>
+      <w:r>
+        <w:drawing>
+          <wp:inline distT="0" distB="0" distL="0" distR="0" wp14:anchorId="3C7C76A0" wp14:editId="25ECD604">
+            <wp:extent cx="3251835" cy="2497279"/>
+            <wp:effectExtent l="0" t="0" r="0" b="0"/>
+            <wp:docPr id="3" name="Picture 3"/>
+            <wp:cNvGraphicFramePr>
+              <a:graphicFrameLocks xmlns:a="http://schemas.openxmlformats.org/drawingml/2006/main" noChangeAspect="1"/>
+            </wp:cNvGraphicFramePr>
+            <a:graphic xmlns:a="http://schemas.openxmlformats.org/drawingml/2006/main">
+              <a:graphicData uri="http://schemas.openxmlformats.org/drawingml/2006/picture">
+                <pic:pic xmlns:pic="http://schemas.openxmlformats.org/drawingml/2006/picture">
+                  <pic:nvPicPr>
+                    <pic:cNvPr id="1" name=""/>
+                    <pic:cNvPicPr/>
+                  </pic:nvPicPr>
+                  <pic:blipFill>
+                    <a:blip r:embed="rId9"/>
+                    <a:stretch>
+                      <a:fillRect/>
+                    </a:stretch>
+                  </pic:blipFill>
+                  <pic:spPr>
+                    <a:xfrm>
+                      <a:off x="0" y="0"/>
+                      <a:ext cx="3257671" cy="2501761"/>
+                    </a:xfrm>
+                    <a:prstGeom prst="rect">
+                      <a:avLst/>
+                    </a:prstGeom>
+                  </pic:spPr>
+                </pic:pic>
+              </a:graphicData>
+            </a:graphic>
+          </wp:inline>
+        </w:drawing>
+      </w:r>
+    </w:p>
+    <w:p>
+      <w:pPr>
+        <w:ind w:firstLine="280"/>
+        <w:rPr>
+          <w:rFonts w:hint="eastAsia"/>
+        </w:rPr>
+      </w:pPr>
+    </w:p>
+    <w:p>
+      <w:r>
+        <w:br w:type="page"/>
+      </w:r>
+    </w:p>
+    <w:p>
+      <w:pPr>
+        <w:ind w:firstLine="280"/>
+        <w:rPr>
+          <w:rFonts w:hint="eastAsia"/>
+        </w:rPr>
+      </w:pPr>
+      <w:r>
+        <w:rPr>
+          <w:rFonts w:hint="eastAsia"/>
+        </w:rPr>
+        <w:t xml:space="preserve">d) </w:t>
+      </w:r>
+    </w:p>
+    <w:p>
+      <w:pPr>
+        <w:ind w:firstLine="280"/>
+        <w:rPr>
+          <w:rFonts w:hint="eastAsia"/>
+        </w:rPr>
+      </w:pPr>
+      <w:r>
+        <w:t>w = [ 1; 200; 3; 4000; 5; 6; 70000; 8; 9; 1000];</w:t>
+      </w:r>
+    </w:p>
+    <w:p>
+      <w:pPr>
+        <w:ind w:firstLine="280"/>
+        <w:rPr>
+          <w:rFonts w:hint="eastAsia"/>
+        </w:rPr>
+      </w:pPr>
+    </w:p>
+    <w:p>
+      <w:pPr>
+        <w:ind w:firstLine="280"/>
+        <w:rPr>
+          <w:rFonts w:hint="eastAsia"/>
+        </w:rPr>
+      </w:pPr>
+      <w:r>
+        <w:rPr>
+          <w:rFonts w:hint="eastAsia"/>
+        </w:rPr>
+        <w:t>the plot will become like this</w:t>
+      </w:r>
       <w:bookmarkStart w:id="0" w:name="_GoBack"/>
       <w:bookmarkEnd w:id="0"/>
     </w:p>
     <w:p>
       <w:pPr>
-        <w:rPr>
-          <w:rFonts w:hint="eastAsia"/>
-        </w:rPr>
-      </w:pPr>
-    </w:p>
-    <w:p>
-      <w:pPr>
         <w:ind w:firstLine="280"/>
         <w:rPr>
           <w:rFonts w:hint="eastAsia"/>
         </w:rPr>
       </w:pPr>
+      <w:r>
+        <w:drawing>
+          <wp:inline distT="0" distB="0" distL="0" distR="0" wp14:anchorId="09024D67" wp14:editId="28817DA8">
+            <wp:extent cx="5727700" cy="4298315"/>
+            <wp:effectExtent l="0" t="0" r="12700" b="0"/>
+            <wp:docPr id="6" name="Picture 6"/>
+            <wp:cNvGraphicFramePr>
+              <a:graphicFrameLocks xmlns:a="http://schemas.openxmlformats.org/drawingml/2006/main" noChangeAspect="1"/>
+            </wp:cNvGraphicFramePr>
+            <a:graphic xmlns:a="http://schemas.openxmlformats.org/drawingml/2006/main">
+              <a:graphicData uri="http://schemas.openxmlformats.org/drawingml/2006/picture">
+                <pic:pic xmlns:pic="http://schemas.openxmlformats.org/drawingml/2006/picture">
+                  <pic:nvPicPr>
+                    <pic:cNvPr id="1" name=""/>
+                    <pic:cNvPicPr/>
+                  </pic:nvPicPr>
+                  <pic:blipFill>
+                    <a:blip r:embed="rId10"/>
+                    <a:stretch>
+                      <a:fillRect/>
+                    </a:stretch>
+                  </pic:blipFill>
+                  <pic:spPr>
+                    <a:xfrm>
+                      <a:off x="0" y="0"/>
+                      <a:ext cx="5727700" cy="4298315"/>
+                    </a:xfrm>
+                    <a:prstGeom prst="rect">
+                      <a:avLst/>
+                    </a:prstGeom>
+                  </pic:spPr>
+                </pic:pic>
+              </a:graphicData>
+            </a:graphic>
+          </wp:inline>
+        </w:drawing>
+      </w:r>
     </w:p>
     <w:p>
       <w:pPr>

--- a/hw4.docx
+++ b/hw4.docx
@@ -353,11 +353,16 @@
           <w:rFonts w:hint="eastAsia"/>
         </w:rPr>
       </w:pPr>
+      <w:proofErr w:type="gramStart"/>
       <w:r>
         <w:t xml:space="preserve">So, </w:t>
       </w:r>
       <w:r>
-        <w:t xml:space="preserve"> z = 0</w:t>
+        <w:t xml:space="preserve"> z</w:t>
+      </w:r>
+      <w:proofErr w:type="gramEnd"/>
+      <w:r>
+        <w:t xml:space="preserve"> = 0</w:t>
       </w:r>
       <w:r>
         <w:t xml:space="preserve">  and </w:t>
@@ -725,6 +730,7 @@
           <w:rFonts w:hint="eastAsia"/>
         </w:rPr>
       </w:pPr>
+      <w:proofErr w:type="gramStart"/>
       <w:r>
         <w:t>S</w:t>
       </w:r>
@@ -742,7 +748,17 @@
           <w:rPr>
             <w:rFonts w:ascii="Cambria Math" w:hAnsi="Cambria Math"/>
           </w:rPr>
-          <m:t xml:space="preserve">  y= </m:t>
+          <m:t xml:space="preserve">  </m:t>
+        </m:r>
+        <w:proofErr w:type="gramEnd"/>
+        <m:r>
+          <m:rPr>
+            <m:sty m:val="p"/>
+          </m:rPr>
+          <w:rPr>
+            <w:rFonts w:ascii="Cambria Math" w:hAnsi="Cambria Math"/>
+          </w:rPr>
+          <m:t xml:space="preserve">y= </m:t>
         </m:r>
         <m:r>
           <w:rPr>
@@ -873,7 +889,14 @@
         <w:rPr>
           <w:rFonts w:hint="eastAsia"/>
         </w:rPr>
-        <w:t xml:space="preserve">based on a), </w:t>
+        <w:t>based on a</w:t>
+      </w:r>
+      <w:proofErr w:type="gramStart"/>
+      <w:r>
+        <w:rPr>
+          <w:rFonts w:hint="eastAsia"/>
+        </w:rPr>
+        <w:t xml:space="preserve">), </w:t>
       </w:r>
       <w:r>
         <w:rPr>
@@ -881,6 +904,7 @@
         </w:rPr>
         <w:t xml:space="preserve">  </w:t>
       </w:r>
+      <w:proofErr w:type="gramEnd"/>
       <w:r>
         <w:rPr>
           <w:rFonts w:hint="eastAsia"/>
@@ -1011,11 +1035,19 @@
           <w:rFonts w:hint="eastAsia"/>
         </w:rPr>
       </w:pPr>
-      <w:r>
-        <w:rPr>
-          <w:rFonts w:hint="eastAsia"/>
-        </w:rPr>
-        <w:t xml:space="preserve">so </w:t>
+      <w:proofErr w:type="gramStart"/>
+      <w:r>
+        <w:rPr>
+          <w:rFonts w:hint="eastAsia"/>
+        </w:rPr>
+        <w:t>so</w:t>
+      </w:r>
+      <w:proofErr w:type="gramEnd"/>
+      <w:r>
+        <w:rPr>
+          <w:rFonts w:hint="eastAsia"/>
+        </w:rPr>
+        <w:t xml:space="preserve"> </w:t>
       </w:r>
       <w:r>
         <w:rPr>
@@ -1036,6 +1068,7 @@
           <w:rFonts w:hint="eastAsia"/>
         </w:rPr>
       </w:pPr>
+      <w:proofErr w:type="gramStart"/>
       <w:r>
         <w:rPr>
           <w:rFonts w:hint="eastAsia"/>
@@ -1050,7 +1083,17 @@
           <w:rPr>
             <w:rFonts w:ascii="Cambria Math" w:hAnsi="Cambria Math"/>
           </w:rPr>
-          <m:t xml:space="preserve">f= </m:t>
+          <m:t>f</m:t>
+        </m:r>
+        <w:proofErr w:type="gramEnd"/>
+        <m:r>
+          <m:rPr>
+            <m:sty m:val="p"/>
+          </m:rPr>
+          <w:rPr>
+            <w:rFonts w:ascii="Cambria Math" w:hAnsi="Cambria Math"/>
+          </w:rPr>
+          <m:t xml:space="preserve">= </m:t>
         </m:r>
         <m:f>
           <m:fPr>
@@ -1267,6 +1310,7 @@
           <w:rFonts w:hint="eastAsia"/>
         </w:rPr>
       </w:pPr>
+      <w:proofErr w:type="gramStart"/>
       <w:r>
         <w:rPr>
           <w:rFonts w:hint="eastAsia"/>
@@ -1281,7 +1325,14 @@
           <w:rPr>
             <w:rFonts w:ascii="Cambria Math" w:hAnsi="Cambria Math"/>
           </w:rPr>
-          <m:t>f(x)</m:t>
+          <m:t>f</m:t>
+        </m:r>
+        <w:proofErr w:type="gramEnd"/>
+        <m:r>
+          <w:rPr>
+            <w:rFonts w:ascii="Cambria Math" w:hAnsi="Cambria Math"/>
+          </w:rPr>
+          <m:t>(x)</m:t>
         </m:r>
         <m:r>
           <w:rPr>
@@ -1852,6 +1903,7 @@
           <w:rFonts w:hint="eastAsia"/>
         </w:rPr>
       </w:pPr>
+      <w:proofErr w:type="gramStart"/>
       <w:r>
         <w:rPr>
           <w:rFonts w:hint="eastAsia"/>
@@ -1870,11 +1922,26 @@
         </w:rPr>
         <w:t xml:space="preserve"> for</w:t>
       </w:r>
-      <w:r>
-        <w:rPr>
-          <w:rFonts w:hint="eastAsia"/>
-        </w:rPr>
-        <w:t xml:space="preserve"> egio value on</w:t>
+      <w:proofErr w:type="gramEnd"/>
+      <w:r>
+        <w:rPr>
+          <w:rFonts w:hint="eastAsia"/>
+        </w:rPr>
+        <w:t xml:space="preserve"> </w:t>
+      </w:r>
+      <w:proofErr w:type="spellStart"/>
+      <w:r>
+        <w:rPr>
+          <w:rFonts w:hint="eastAsia"/>
+        </w:rPr>
+        <w:t>egio</w:t>
+      </w:r>
+      <w:proofErr w:type="spellEnd"/>
+      <w:r>
+        <w:rPr>
+          <w:rFonts w:hint="eastAsia"/>
+        </w:rPr>
+        <w:t xml:space="preserve"> value on</w:t>
       </w:r>
       <w:r>
         <w:rPr>
@@ -2520,7 +2587,21 @@
         <w:rPr>
           <w:rFonts w:hint="eastAsia"/>
         </w:rPr>
-        <w:t xml:space="preserve">  i)  </w:t>
+        <w:t xml:space="preserve">  </w:t>
+      </w:r>
+      <w:proofErr w:type="spellStart"/>
+      <w:r>
+        <w:rPr>
+          <w:rFonts w:hint="eastAsia"/>
+        </w:rPr>
+        <w:t>i</w:t>
+      </w:r>
+      <w:proofErr w:type="spellEnd"/>
+      <w:r>
+        <w:rPr>
+          <w:rFonts w:hint="eastAsia"/>
+        </w:rPr>
+        <w:t xml:space="preserve">)  </w:t>
       </w:r>
       <m:oMath>
         <m:sSub>
@@ -2618,14 +2699,25 @@
     </w:p>
     <w:p>
       <w:r>
-        <w:t xml:space="preserve">     so</w:t>
+        <w:t xml:space="preserve">     </w:t>
+      </w:r>
+      <w:proofErr w:type="gramStart"/>
+      <w:r>
+        <w:t>so</w:t>
       </w:r>
       <m:oMath>
         <m:r>
           <w:rPr>
             <w:rFonts w:ascii="Cambria Math" w:hAnsi="Cambria Math"/>
           </w:rPr>
-          <m:t xml:space="preserve">  REAL= </m:t>
+          <m:t xml:space="preserve">  REAL</m:t>
+        </m:r>
+        <w:proofErr w:type="gramEnd"/>
+        <m:r>
+          <w:rPr>
+            <w:rFonts w:ascii="Cambria Math" w:hAnsi="Cambria Math"/>
+          </w:rPr>
+          <m:t xml:space="preserve">= </m:t>
         </m:r>
         <m:r>
           <w:rPr>
@@ -2725,6 +2817,7 @@
             </m:ctrlPr>
           </m:sSubPr>
           <m:e>
+            <w:proofErr w:type="gramStart"/>
             <m:r>
               <w:rPr>
                 <w:rFonts w:ascii="Cambria Math" w:hAnsi="Cambria Math"/>
@@ -2737,6 +2830,7 @@
               </w:rPr>
               <m:t>α</m:t>
             </m:r>
+            <w:proofErr w:type="gramEnd"/>
           </m:e>
           <m:sub>
             <m:r>
@@ -2815,6 +2909,7 @@
           <w:rFonts w:hint="eastAsia"/>
         </w:rPr>
       </w:pPr>
+      <w:proofErr w:type="gramStart"/>
       <w:r>
         <w:t>so</w:t>
       </w:r>
@@ -2829,7 +2924,14 @@
           <w:rPr>
             <w:rFonts w:ascii="Cambria Math" w:hAnsi="Cambria Math"/>
           </w:rPr>
-          <m:t xml:space="preserve">λ =  </m:t>
+          <m:t>λ</m:t>
+        </m:r>
+        <w:proofErr w:type="gramEnd"/>
+        <m:r>
+          <w:rPr>
+            <w:rFonts w:ascii="Cambria Math" w:hAnsi="Cambria Math"/>
+          </w:rPr>
+          <m:t xml:space="preserve"> =  </m:t>
         </m:r>
         <m:f>
           <m:fPr>
@@ -3040,6 +3142,7 @@
           <w:rFonts w:hint="eastAsia"/>
         </w:rPr>
       </w:pPr>
+      <w:proofErr w:type="gramStart"/>
       <w:r>
         <w:rPr>
           <w:rFonts w:hint="eastAsia"/>
@@ -3051,7 +3154,14 @@
           <w:rPr>
             <w:rFonts w:ascii="Cambria Math" w:hAnsi="Cambria Math"/>
           </w:rPr>
-          <m:t xml:space="preserve">λ =  </m:t>
+          <m:t>λ</m:t>
+        </m:r>
+        <w:proofErr w:type="gramEnd"/>
+        <m:r>
+          <w:rPr>
+            <w:rFonts w:ascii="Cambria Math" w:hAnsi="Cambria Math"/>
+          </w:rPr>
+          <m:t xml:space="preserve"> =  </m:t>
         </m:r>
         <m:f>
           <m:fPr>
@@ -3426,6 +3536,7 @@
           <w:rFonts w:hint="eastAsia"/>
         </w:rPr>
       </w:pPr>
+      <w:proofErr w:type="gramStart"/>
       <w:r>
         <w:rPr>
           <w:rFonts w:hint="eastAsia"/>
@@ -3439,6 +3550,7 @@
           </w:rPr>
           <m:t xml:space="preserve"> -</m:t>
         </m:r>
+        <w:proofErr w:type="gramEnd"/>
         <m:sSub>
           <m:sSubPr>
             <m:ctrlPr>
@@ -3622,24 +3734,40 @@
           <w:rFonts w:hint="eastAsia"/>
         </w:rPr>
       </w:pPr>
-      <w:r>
-        <w:rPr>
-          <w:rFonts w:hint="eastAsia"/>
-        </w:rPr>
-        <w:t>so it is stable</w:t>
-      </w:r>
-    </w:p>
-    <w:p>
-      <w:pPr>
-        <w:rPr>
-          <w:rFonts w:hint="eastAsia"/>
-        </w:rPr>
-      </w:pPr>
-      <w:r>
-        <w:rPr>
-          <w:rFonts w:hint="eastAsia"/>
-        </w:rPr>
-        <w:t>so no matter what, it is stable.</w:t>
+      <w:proofErr w:type="gramStart"/>
+      <w:r>
+        <w:rPr>
+          <w:rFonts w:hint="eastAsia"/>
+        </w:rPr>
+        <w:t>so</w:t>
+      </w:r>
+      <w:proofErr w:type="gramEnd"/>
+      <w:r>
+        <w:rPr>
+          <w:rFonts w:hint="eastAsia"/>
+        </w:rPr>
+        <w:t xml:space="preserve"> it is stable</w:t>
+      </w:r>
+    </w:p>
+    <w:p>
+      <w:pPr>
+        <w:rPr>
+          <w:rFonts w:hint="eastAsia"/>
+        </w:rPr>
+      </w:pPr>
+      <w:proofErr w:type="gramStart"/>
+      <w:r>
+        <w:rPr>
+          <w:rFonts w:hint="eastAsia"/>
+        </w:rPr>
+        <w:t>so</w:t>
+      </w:r>
+      <w:proofErr w:type="gramEnd"/>
+      <w:r>
+        <w:rPr>
+          <w:rFonts w:hint="eastAsia"/>
+        </w:rPr>
+        <w:t xml:space="preserve"> no matter what, it is stable.</w:t>
       </w:r>
     </w:p>
     <w:p>
@@ -3961,8 +4089,6 @@
         </w:rPr>
         <w:t>the plot will become like this</w:t>
       </w:r>
-      <w:bookmarkStart w:id="0" w:name="_GoBack"/>
-      <w:bookmarkEnd w:id="0"/>
     </w:p>
     <w:p>
       <w:pPr>
@@ -3973,9 +4099,9 @@
       </w:pPr>
       <w:r>
         <w:drawing>
-          <wp:inline distT="0" distB="0" distL="0" distR="0" wp14:anchorId="09024D67" wp14:editId="28817DA8">
-            <wp:extent cx="5727700" cy="4298315"/>
-            <wp:effectExtent l="0" t="0" r="12700" b="0"/>
+          <wp:inline distT="0" distB="0" distL="0" distR="0" wp14:anchorId="09024D67" wp14:editId="0FB01C8E">
+            <wp:extent cx="3527966" cy="2647539"/>
+            <wp:effectExtent l="0" t="0" r="3175" b="0"/>
             <wp:docPr id="6" name="Picture 6"/>
             <wp:cNvGraphicFramePr>
               <a:graphicFrameLocks xmlns:a="http://schemas.openxmlformats.org/drawingml/2006/main" noChangeAspect="1"/>
@@ -3996,7 +4122,7 @@
                   <pic:spPr>
                     <a:xfrm>
                       <a:off x="0" y="0"/>
-                      <a:ext cx="5727700" cy="4298315"/>
+                      <a:ext cx="3532374" cy="2650847"/>
                     </a:xfrm>
                     <a:prstGeom prst="rect">
                       <a:avLst/>
@@ -4012,10 +4138,1198 @@
     <w:p>
       <w:pPr>
         <w:ind w:firstLine="280"/>
-        <w:rPr>
-          <w:rFonts w:hint="eastAsia"/>
-        </w:rPr>
-      </w:pPr>
+      </w:pPr>
+      <w:r>
+        <w:drawing>
+          <wp:inline distT="0" distB="0" distL="0" distR="0" wp14:anchorId="0235D023" wp14:editId="15C1DD8C">
+            <wp:extent cx="3481367" cy="2779690"/>
+            <wp:effectExtent l="0" t="0" r="0" b="0"/>
+            <wp:docPr id="7" name="Picture 7"/>
+            <wp:cNvGraphicFramePr>
+              <a:graphicFrameLocks xmlns:a="http://schemas.openxmlformats.org/drawingml/2006/main" noChangeAspect="1"/>
+            </wp:cNvGraphicFramePr>
+            <a:graphic xmlns:a="http://schemas.openxmlformats.org/drawingml/2006/main">
+              <a:graphicData uri="http://schemas.openxmlformats.org/drawingml/2006/picture">
+                <pic:pic xmlns:pic="http://schemas.openxmlformats.org/drawingml/2006/picture">
+                  <pic:nvPicPr>
+                    <pic:cNvPr id="1" name=""/>
+                    <pic:cNvPicPr/>
+                  </pic:nvPicPr>
+                  <pic:blipFill>
+                    <a:blip r:embed="rId11"/>
+                    <a:stretch>
+                      <a:fillRect/>
+                    </a:stretch>
+                  </pic:blipFill>
+                  <pic:spPr>
+                    <a:xfrm>
+                      <a:off x="0" y="0"/>
+                      <a:ext cx="3489953" cy="2786546"/>
+                    </a:xfrm>
+                    <a:prstGeom prst="rect">
+                      <a:avLst/>
+                    </a:prstGeom>
+                  </pic:spPr>
+                </pic:pic>
+              </a:graphicData>
+            </a:graphic>
+          </wp:inline>
+        </w:drawing>
+      </w:r>
+    </w:p>
+    <w:p>
+      <w:r>
+        <w:br w:type="page"/>
+      </w:r>
+    </w:p>
+    <w:p>
+      <w:pPr>
+        <w:ind w:firstLine="280"/>
+      </w:pPr>
+      <w:r>
+        <w:t>e)</w:t>
+      </w:r>
+    </w:p>
+    <w:p>
+      <w:pPr>
+        <w:ind w:firstLine="280"/>
+      </w:pPr>
+    </w:p>
+    <w:p>
+      <w:pPr>
+        <w:ind w:firstLine="280"/>
+      </w:pPr>
+      <w:r>
+        <w:t xml:space="preserve">Because </w:t>
+      </w:r>
+      <m:oMath>
+        <m:acc>
+          <m:accPr>
+            <m:chr m:val="̇"/>
+            <m:ctrlPr>
+              <w:rPr>
+                <w:rFonts w:ascii="Cambria Math" w:hAnsi="Cambria Math"/>
+                <w:i/>
+              </w:rPr>
+            </m:ctrlPr>
+          </m:accPr>
+          <m:e>
+            <m:r>
+              <w:rPr>
+                <w:rFonts w:ascii="Cambria Math" w:hAnsi="Cambria Math"/>
+              </w:rPr>
+              <m:t>x</m:t>
+            </m:r>
+          </m:e>
+        </m:acc>
+        <m:r>
+          <w:rPr>
+            <w:rFonts w:ascii="Cambria Math" w:hAnsi="Cambria Math"/>
+          </w:rPr>
+          <m:t xml:space="preserve">= </m:t>
+        </m:r>
+        <m:r>
+          <w:rPr>
+            <w:rFonts w:ascii="Cambria Math" w:hAnsi="Cambria Math"/>
+          </w:rPr>
+          <m:t xml:space="preserve">- </m:t>
+        </m:r>
+        <m:sSub>
+          <m:sSubPr>
+            <m:ctrlPr>
+              <w:rPr>
+                <w:rFonts w:ascii="Cambria Math" w:hAnsi="Cambria Math"/>
+                <w:i/>
+              </w:rPr>
+            </m:ctrlPr>
+          </m:sSubPr>
+          <m:e>
+            <m:r>
+              <w:rPr>
+                <w:rFonts w:ascii="Cambria Math" w:hAnsi="Cambria Math"/>
+              </w:rPr>
+              <m:t>α</m:t>
+            </m:r>
+          </m:e>
+          <m:sub>
+            <m:r>
+              <w:rPr>
+                <w:rFonts w:ascii="Cambria Math" w:hAnsi="Cambria Math"/>
+              </w:rPr>
+              <m:t>x</m:t>
+            </m:r>
+          </m:sub>
+        </m:sSub>
+        <m:r>
+          <w:rPr>
+            <w:rFonts w:ascii="Cambria Math" w:hAnsi="Cambria Math"/>
+          </w:rPr>
+          <m:t xml:space="preserve"> x</m:t>
+        </m:r>
+      </m:oMath>
+    </w:p>
+    <w:p>
+      <w:pPr>
+        <w:ind w:firstLine="280"/>
+      </w:pPr>
+      <w:r>
+        <w:t>So</w:t>
+      </w:r>
+      <w:r>
+        <w:t xml:space="preserve">, </w:t>
+      </w:r>
+      <w:r>
+        <w:t xml:space="preserve"> </w:t>
+      </w:r>
+      <m:oMath>
+        <m:f>
+          <m:fPr>
+            <m:ctrlPr>
+              <w:rPr>
+                <w:rFonts w:ascii="Cambria Math" w:hAnsi="Cambria Math"/>
+                <w:i/>
+              </w:rPr>
+            </m:ctrlPr>
+          </m:fPr>
+          <m:num>
+            <m:r>
+              <w:rPr>
+                <w:rFonts w:ascii="Cambria Math" w:hAnsi="Cambria Math"/>
+              </w:rPr>
+              <m:t>dx</m:t>
+            </m:r>
+          </m:num>
+          <m:den>
+            <m:r>
+              <w:rPr>
+                <w:rFonts w:ascii="Cambria Math" w:hAnsi="Cambria Math"/>
+              </w:rPr>
+              <m:t>dt</m:t>
+            </m:r>
+          </m:den>
+        </m:f>
+        <m:r>
+          <w:rPr>
+            <w:rFonts w:ascii="Cambria Math" w:hAnsi="Cambria Math"/>
+          </w:rPr>
+          <m:t xml:space="preserve">= </m:t>
+        </m:r>
+        <m:r>
+          <w:rPr>
+            <w:rFonts w:ascii="Cambria Math" w:hAnsi="Cambria Math"/>
+          </w:rPr>
+          <m:t xml:space="preserve">- </m:t>
+        </m:r>
+        <m:sSub>
+          <m:sSubPr>
+            <m:ctrlPr>
+              <w:rPr>
+                <w:rFonts w:ascii="Cambria Math" w:hAnsi="Cambria Math"/>
+                <w:i/>
+              </w:rPr>
+            </m:ctrlPr>
+          </m:sSubPr>
+          <m:e>
+            <m:r>
+              <w:rPr>
+                <w:rFonts w:ascii="Cambria Math" w:hAnsi="Cambria Math"/>
+              </w:rPr>
+              <m:t>α</m:t>
+            </m:r>
+          </m:e>
+          <m:sub>
+            <m:r>
+              <w:rPr>
+                <w:rFonts w:ascii="Cambria Math" w:hAnsi="Cambria Math"/>
+              </w:rPr>
+              <m:t>x</m:t>
+            </m:r>
+          </m:sub>
+        </m:sSub>
+        <m:r>
+          <w:rPr>
+            <w:rFonts w:ascii="Cambria Math" w:hAnsi="Cambria Math"/>
+          </w:rPr>
+          <m:t xml:space="preserve"> x</m:t>
+        </m:r>
+      </m:oMath>
+    </w:p>
+    <w:p>
+      <w:pPr>
+        <w:ind w:firstLine="280"/>
+      </w:pPr>
+      <w:r>
+        <w:t xml:space="preserve">So, </w:t>
+      </w:r>
+      <w:r>
+        <w:t xml:space="preserve"> </w:t>
+      </w:r>
+      <m:oMath>
+        <m:f>
+          <m:fPr>
+            <m:ctrlPr>
+              <w:rPr>
+                <w:rFonts w:ascii="Cambria Math" w:hAnsi="Cambria Math"/>
+                <w:i/>
+              </w:rPr>
+            </m:ctrlPr>
+          </m:fPr>
+          <m:num>
+            <m:r>
+              <w:rPr>
+                <w:rFonts w:ascii="Cambria Math" w:hAnsi="Cambria Math"/>
+              </w:rPr>
+              <m:t>dx</m:t>
+            </m:r>
+          </m:num>
+          <m:den>
+            <m:r>
+              <w:rPr>
+                <w:rFonts w:ascii="Cambria Math" w:hAnsi="Cambria Math"/>
+              </w:rPr>
+              <m:t>x</m:t>
+            </m:r>
+          </m:den>
+        </m:f>
+        <m:r>
+          <w:rPr>
+            <w:rFonts w:ascii="Cambria Math" w:hAnsi="Cambria Math"/>
+          </w:rPr>
+          <m:t xml:space="preserve">= - </m:t>
+        </m:r>
+        <m:sSub>
+          <m:sSubPr>
+            <m:ctrlPr>
+              <w:rPr>
+                <w:rFonts w:ascii="Cambria Math" w:hAnsi="Cambria Math"/>
+                <w:i/>
+              </w:rPr>
+            </m:ctrlPr>
+          </m:sSubPr>
+          <m:e>
+            <m:r>
+              <w:rPr>
+                <w:rFonts w:ascii="Cambria Math" w:hAnsi="Cambria Math"/>
+              </w:rPr>
+              <m:t>α</m:t>
+            </m:r>
+          </m:e>
+          <m:sub>
+            <m:r>
+              <w:rPr>
+                <w:rFonts w:ascii="Cambria Math" w:hAnsi="Cambria Math"/>
+              </w:rPr>
+              <m:t>x</m:t>
+            </m:r>
+          </m:sub>
+        </m:sSub>
+        <m:r>
+          <w:rPr>
+            <w:rFonts w:ascii="Cambria Math" w:hAnsi="Cambria Math"/>
+          </w:rPr>
+          <m:t xml:space="preserve"> </m:t>
+        </m:r>
+        <m:r>
+          <w:rPr>
+            <w:rFonts w:ascii="Cambria Math" w:hAnsi="Cambria Math"/>
+          </w:rPr>
+          <m:t>dt</m:t>
+        </m:r>
+      </m:oMath>
+    </w:p>
+    <w:p>
+      <w:pPr>
+        <w:ind w:firstLine="280"/>
+      </w:pPr>
+      <w:r>
+        <w:t xml:space="preserve">So, </w:t>
+      </w:r>
+      <m:oMath>
+        <m:func>
+          <m:funcPr>
+            <m:ctrlPr>
+              <w:rPr>
+                <w:rFonts w:ascii="Cambria Math" w:hAnsi="Cambria Math"/>
+                <w:i/>
+              </w:rPr>
+            </m:ctrlPr>
+          </m:funcPr>
+          <m:fName>
+            <m:r>
+              <m:rPr>
+                <m:sty m:val="p"/>
+              </m:rPr>
+              <w:rPr>
+                <w:rFonts w:ascii="Cambria Math" w:hAnsi="Cambria Math"/>
+              </w:rPr>
+              <m:t>ln</m:t>
+            </m:r>
+          </m:fName>
+          <m:e>
+            <m:r>
+              <w:rPr>
+                <w:rFonts w:ascii="Cambria Math" w:hAnsi="Cambria Math"/>
+              </w:rPr>
+              <m:t xml:space="preserve">x= </m:t>
+            </m:r>
+          </m:e>
+        </m:func>
+        <m:r>
+          <w:rPr>
+            <w:rFonts w:ascii="Cambria Math" w:hAnsi="Cambria Math"/>
+          </w:rPr>
+          <m:t xml:space="preserve">- </m:t>
+        </m:r>
+        <m:sSub>
+          <m:sSubPr>
+            <m:ctrlPr>
+              <w:rPr>
+                <w:rFonts w:ascii="Cambria Math" w:hAnsi="Cambria Math"/>
+                <w:i/>
+              </w:rPr>
+            </m:ctrlPr>
+          </m:sSubPr>
+          <m:e>
+            <m:r>
+              <w:rPr>
+                <w:rFonts w:ascii="Cambria Math" w:hAnsi="Cambria Math"/>
+              </w:rPr>
+              <m:t>α</m:t>
+            </m:r>
+          </m:e>
+          <m:sub>
+            <m:r>
+              <w:rPr>
+                <w:rFonts w:ascii="Cambria Math" w:hAnsi="Cambria Math"/>
+              </w:rPr>
+              <m:t>x</m:t>
+            </m:r>
+          </m:sub>
+        </m:sSub>
+        <m:r>
+          <w:rPr>
+            <w:rFonts w:ascii="Cambria Math" w:hAnsi="Cambria Math"/>
+          </w:rPr>
+          <m:t>t+C</m:t>
+        </m:r>
+      </m:oMath>
+    </w:p>
+    <w:p>
+      <w:pPr>
+        <w:ind w:firstLine="280"/>
+      </w:pPr>
+      <w:proofErr w:type="gramStart"/>
+      <w:r>
+        <w:t>So</w:t>
+      </w:r>
+      <w:r>
+        <w:t xml:space="preserve">, </w:t>
+      </w:r>
+      <w:r>
+        <w:t xml:space="preserve"> </w:t>
+      </w:r>
+      <m:oMath>
+        <m:r>
+          <w:rPr>
+            <w:rFonts w:ascii="Cambria Math" w:hAnsi="Cambria Math"/>
+          </w:rPr>
+          <m:t>x</m:t>
+        </m:r>
+        <w:proofErr w:type="gramEnd"/>
+        <m:d>
+          <m:dPr>
+            <m:ctrlPr>
+              <w:rPr>
+                <w:rFonts w:ascii="Cambria Math" w:hAnsi="Cambria Math"/>
+                <w:i/>
+              </w:rPr>
+            </m:ctrlPr>
+          </m:dPr>
+          <m:e>
+            <m:r>
+              <w:rPr>
+                <w:rFonts w:ascii="Cambria Math" w:hAnsi="Cambria Math"/>
+              </w:rPr>
+              <m:t>t</m:t>
+            </m:r>
+          </m:e>
+        </m:d>
+        <m:r>
+          <w:rPr>
+            <w:rFonts w:ascii="Cambria Math" w:hAnsi="Cambria Math"/>
+          </w:rPr>
+          <m:t xml:space="preserve">= </m:t>
+        </m:r>
+        <m:sSub>
+          <m:sSubPr>
+            <m:ctrlPr>
+              <w:rPr>
+                <w:rFonts w:ascii="Cambria Math" w:hAnsi="Cambria Math"/>
+                <w:i/>
+              </w:rPr>
+            </m:ctrlPr>
+          </m:sSubPr>
+          <m:e>
+            <m:r>
+              <w:rPr>
+                <w:rFonts w:ascii="Cambria Math" w:hAnsi="Cambria Math"/>
+              </w:rPr>
+              <m:t>x</m:t>
+            </m:r>
+          </m:e>
+          <m:sub>
+            <m:r>
+              <w:rPr>
+                <w:rFonts w:ascii="Cambria Math" w:hAnsi="Cambria Math"/>
+              </w:rPr>
+              <m:t>0</m:t>
+            </m:r>
+          </m:sub>
+        </m:sSub>
+        <m:r>
+          <w:rPr>
+            <w:rFonts w:ascii="Cambria Math" w:hAnsi="Cambria Math"/>
+          </w:rPr>
+          <m:t xml:space="preserve"> </m:t>
+        </m:r>
+        <m:sSup>
+          <m:sSupPr>
+            <m:ctrlPr>
+              <w:rPr>
+                <w:rFonts w:ascii="Cambria Math" w:hAnsi="Cambria Math"/>
+                <w:i/>
+              </w:rPr>
+            </m:ctrlPr>
+          </m:sSupPr>
+          <m:e>
+            <m:r>
+              <w:rPr>
+                <w:rFonts w:ascii="Cambria Math" w:hAnsi="Cambria Math"/>
+              </w:rPr>
+              <m:t>e</m:t>
+            </m:r>
+          </m:e>
+          <m:sup>
+            <m:sSub>
+              <m:sSubPr>
+                <m:ctrlPr>
+                  <w:rPr>
+                    <w:rFonts w:ascii="Cambria Math" w:hAnsi="Cambria Math"/>
+                    <w:i/>
+                  </w:rPr>
+                </m:ctrlPr>
+              </m:sSubPr>
+              <m:e>
+                <m:r>
+                  <w:rPr>
+                    <w:rFonts w:ascii="Cambria Math" w:hAnsi="Cambria Math"/>
+                  </w:rPr>
+                  <m:t>-</m:t>
+                </m:r>
+                <m:r>
+                  <w:rPr>
+                    <w:rFonts w:ascii="Cambria Math" w:hAnsi="Cambria Math"/>
+                  </w:rPr>
+                  <m:t>α</m:t>
+                </m:r>
+              </m:e>
+              <m:sub>
+                <m:r>
+                  <w:rPr>
+                    <w:rFonts w:ascii="Cambria Math" w:hAnsi="Cambria Math"/>
+                  </w:rPr>
+                  <m:t>x</m:t>
+                </m:r>
+              </m:sub>
+            </m:sSub>
+            <m:r>
+              <w:rPr>
+                <w:rFonts w:ascii="Cambria Math" w:hAnsi="Cambria Math"/>
+              </w:rPr>
+              <m:t>t</m:t>
+            </m:r>
+          </m:sup>
+        </m:sSup>
+        <m:r>
+          <w:rPr>
+            <w:rFonts w:ascii="Cambria Math" w:hAnsi="Cambria Math"/>
+          </w:rPr>
+          <m:t xml:space="preserve"> </m:t>
+        </m:r>
+      </m:oMath>
+    </w:p>
+    <w:p>
+      <w:pPr>
+        <w:ind w:firstLine="280"/>
+      </w:pPr>
+    </w:p>
+    <w:p>
+      <w:pPr>
+        <w:ind w:firstLine="280"/>
+      </w:pPr>
+      <w:r>
+        <w:t xml:space="preserve">On the other side, </w:t>
+      </w:r>
+      <m:oMath>
+        <m:r>
+          <w:rPr>
+            <w:rFonts w:ascii="Cambria Math" w:hAnsi="Cambria Math"/>
+          </w:rPr>
+          <m:t xml:space="preserve">f= </m:t>
+        </m:r>
+        <m:acc>
+          <m:accPr>
+            <m:chr m:val="̈"/>
+            <m:ctrlPr>
+              <w:rPr>
+                <w:rFonts w:ascii="Cambria Math" w:hAnsi="Cambria Math"/>
+                <w:i/>
+              </w:rPr>
+            </m:ctrlPr>
+          </m:accPr>
+          <m:e>
+            <m:r>
+              <w:rPr>
+                <w:rFonts w:ascii="Cambria Math" w:hAnsi="Cambria Math"/>
+              </w:rPr>
+              <m:t>y</m:t>
+            </m:r>
+          </m:e>
+        </m:acc>
+        <m:r>
+          <w:rPr>
+            <w:rFonts w:ascii="Cambria Math" w:hAnsi="Cambria Math"/>
+          </w:rPr>
+          <m:t xml:space="preserve">- </m:t>
+        </m:r>
+        <m:sSub>
+          <m:sSubPr>
+            <m:ctrlPr>
+              <w:rPr>
+                <w:rFonts w:ascii="Cambria Math" w:hAnsi="Cambria Math"/>
+                <w:i/>
+              </w:rPr>
+            </m:ctrlPr>
+          </m:sSubPr>
+          <m:e>
+            <m:r>
+              <w:rPr>
+                <w:rFonts w:ascii="Cambria Math" w:hAnsi="Cambria Math"/>
+              </w:rPr>
+              <m:t>α</m:t>
+            </m:r>
+          </m:e>
+          <m:sub>
+            <m:r>
+              <w:rPr>
+                <w:rFonts w:ascii="Cambria Math" w:hAnsi="Cambria Math"/>
+              </w:rPr>
+              <m:t>z</m:t>
+            </m:r>
+          </m:sub>
+        </m:sSub>
+        <m:r>
+          <w:rPr>
+            <w:rFonts w:ascii="Cambria Math" w:hAnsi="Cambria Math"/>
+          </w:rPr>
+          <m:t xml:space="preserve"> </m:t>
+        </m:r>
+        <m:d>
+          <m:dPr>
+            <m:ctrlPr>
+              <w:rPr>
+                <w:rFonts w:ascii="Cambria Math" w:hAnsi="Cambria Math"/>
+                <w:i/>
+              </w:rPr>
+            </m:ctrlPr>
+          </m:dPr>
+          <m:e>
+            <m:r>
+              <w:rPr>
+                <w:rFonts w:ascii="Cambria Math" w:hAnsi="Cambria Math"/>
+              </w:rPr>
+              <m:t xml:space="preserve"> </m:t>
+            </m:r>
+            <m:sSub>
+              <m:sSubPr>
+                <m:ctrlPr>
+                  <w:rPr>
+                    <w:rFonts w:ascii="Cambria Math" w:hAnsi="Cambria Math"/>
+                    <w:i/>
+                  </w:rPr>
+                </m:ctrlPr>
+              </m:sSubPr>
+              <m:e>
+                <m:r>
+                  <w:rPr>
+                    <w:rFonts w:ascii="Cambria Math" w:hAnsi="Cambria Math"/>
+                  </w:rPr>
+                  <m:t>β</m:t>
+                </m:r>
+              </m:e>
+              <m:sub>
+                <m:r>
+                  <w:rPr>
+                    <w:rFonts w:ascii="Cambria Math" w:hAnsi="Cambria Math"/>
+                  </w:rPr>
+                  <m:t>z</m:t>
+                </m:r>
+              </m:sub>
+            </m:sSub>
+            <m:r>
+              <w:rPr>
+                <w:rFonts w:ascii="Cambria Math" w:hAnsi="Cambria Math"/>
+              </w:rPr>
+              <m:t xml:space="preserve"> </m:t>
+            </m:r>
+            <m:d>
+              <m:dPr>
+                <m:ctrlPr>
+                  <w:rPr>
+                    <w:rFonts w:ascii="Cambria Math" w:hAnsi="Cambria Math"/>
+                    <w:i/>
+                  </w:rPr>
+                </m:ctrlPr>
+              </m:dPr>
+              <m:e>
+                <m:r>
+                  <w:rPr>
+                    <w:rFonts w:ascii="Cambria Math" w:hAnsi="Cambria Math"/>
+                  </w:rPr>
+                  <m:t>g-y</m:t>
+                </m:r>
+              </m:e>
+            </m:d>
+            <m:r>
+              <w:rPr>
+                <w:rFonts w:ascii="Cambria Math" w:hAnsi="Cambria Math"/>
+              </w:rPr>
+              <m:t>-</m:t>
+            </m:r>
+            <m:acc>
+              <m:accPr>
+                <m:chr m:val="̇"/>
+                <m:ctrlPr>
+                  <w:rPr>
+                    <w:rFonts w:ascii="Cambria Math" w:hAnsi="Cambria Math"/>
+                    <w:i/>
+                  </w:rPr>
+                </m:ctrlPr>
+              </m:accPr>
+              <m:e>
+                <m:r>
+                  <w:rPr>
+                    <w:rFonts w:ascii="Cambria Math" w:hAnsi="Cambria Math"/>
+                  </w:rPr>
+                  <m:t>y</m:t>
+                </m:r>
+              </m:e>
+            </m:acc>
+          </m:e>
+        </m:d>
+      </m:oMath>
+    </w:p>
+    <w:p>
+      <w:pPr>
+        <w:ind w:firstLine="280"/>
+      </w:pPr>
+    </w:p>
+    <w:p>
+      <w:pPr>
+        <w:ind w:firstLine="280"/>
+      </w:pPr>
+      <w:r>
+        <w:t xml:space="preserve">From the </w:t>
+      </w:r>
+      <w:proofErr w:type="spellStart"/>
+      <w:r>
+        <w:t>equition</w:t>
+      </w:r>
+      <w:proofErr w:type="spellEnd"/>
+      <w:r>
+        <w:t xml:space="preserve"> (1</w:t>
+      </w:r>
+      <w:proofErr w:type="gramStart"/>
+      <w:r>
+        <w:t>) ,</w:t>
+      </w:r>
+      <w:proofErr w:type="gramEnd"/>
+      <w:r>
+        <w:rPr>
+          <w:rFonts w:hint="eastAsia"/>
+        </w:rPr>
+        <w:t xml:space="preserve">  </w:t>
+      </w:r>
+      <m:oMath>
+        <m:sSup>
+          <m:sSupPr>
+            <m:ctrlPr>
+              <w:rPr>
+                <w:rFonts w:ascii="Cambria Math" w:hAnsi="Cambria Math"/>
+              </w:rPr>
+            </m:ctrlPr>
+          </m:sSupPr>
+          <m:e>
+            <m:r>
+              <m:rPr>
+                <m:sty m:val="p"/>
+              </m:rPr>
+              <w:rPr>
+                <w:rFonts w:ascii="Cambria Math" w:hAnsi="Cambria Math"/>
+              </w:rPr>
+              <m:t xml:space="preserve">f= </m:t>
+            </m:r>
+            <m:r>
+              <m:rPr>
+                <m:sty m:val="p"/>
+              </m:rPr>
+              <w:rPr>
+                <w:rFonts w:ascii="Cambria Math" w:hAnsi="Cambria Math"/>
+              </w:rPr>
+              <m:t>Φ</m:t>
+            </m:r>
+          </m:e>
+          <m:sup>
+            <m:r>
+              <w:rPr>
+                <w:rFonts w:ascii="Cambria Math" w:hAnsi="Cambria Math"/>
+              </w:rPr>
+              <m:t>T</m:t>
+            </m:r>
+          </m:sup>
+        </m:sSup>
+        <m:r>
+          <w:rPr>
+            <w:rFonts w:ascii="Cambria Math" w:hAnsi="Cambria Math"/>
+          </w:rPr>
+          <m:t>w</m:t>
+        </m:r>
+        <m:r>
+          <w:rPr>
+            <w:rFonts w:ascii="Cambria Math" w:hAnsi="Cambria Math"/>
+          </w:rPr>
+          <m:t xml:space="preserve">, </m:t>
+        </m:r>
+      </m:oMath>
+    </w:p>
+    <w:p>
+      <w:pPr>
+        <w:ind w:firstLine="280"/>
+      </w:pPr>
+      <m:oMath>
+        <m:r>
+          <w:rPr>
+            <w:rFonts w:ascii="Cambria Math" w:hAnsi="Cambria Math"/>
+          </w:rPr>
+          <m:t xml:space="preserve">so  </m:t>
+        </m:r>
+      </m:oMath>
+      <w:r>
+        <w:t xml:space="preserve"> </w:t>
+      </w:r>
+      <m:oMath>
+        <m:r>
+          <w:rPr>
+            <w:rFonts w:ascii="Cambria Math" w:hAnsi="Cambria Math"/>
+          </w:rPr>
+          <m:t>w=</m:t>
+        </m:r>
+        <m:r>
+          <w:rPr>
+            <w:rFonts w:ascii="Cambria Math" w:hAnsi="Cambria Math"/>
+          </w:rPr>
+          <m:t xml:space="preserve"> f</m:t>
+        </m:r>
+        <m:r>
+          <w:rPr>
+            <w:rFonts w:ascii="Cambria Math" w:hAnsi="Cambria Math"/>
+          </w:rPr>
+          <m:t xml:space="preserve"> / </m:t>
+        </m:r>
+        <m:sSup>
+          <m:sSupPr>
+            <m:ctrlPr>
+              <w:rPr>
+                <w:rFonts w:ascii="Cambria Math" w:hAnsi="Cambria Math"/>
+              </w:rPr>
+            </m:ctrlPr>
+          </m:sSupPr>
+          <m:e>
+            <m:r>
+              <m:rPr>
+                <m:sty m:val="p"/>
+              </m:rPr>
+              <w:rPr>
+                <w:rFonts w:ascii="Cambria Math" w:hAnsi="Cambria Math"/>
+              </w:rPr>
+              <m:t>Φ</m:t>
+            </m:r>
+          </m:e>
+          <m:sup>
+            <m:r>
+              <w:rPr>
+                <w:rFonts w:ascii="Cambria Math" w:hAnsi="Cambria Math"/>
+              </w:rPr>
+              <m:t>T</m:t>
+            </m:r>
+          </m:sup>
+        </m:sSup>
+      </m:oMath>
+    </w:p>
+    <w:p>
+      <w:pPr>
+        <w:ind w:firstLine="280"/>
+      </w:pPr>
+    </w:p>
+    <w:p>
+      <w:pPr>
+        <w:ind w:firstLine="280"/>
+      </w:pPr>
+      <w:r>
+        <w:t>So,</w:t>
+      </w:r>
+      <w:r>
+        <w:t xml:space="preserve"> based on the</w:t>
+      </w:r>
+      <w:r>
+        <w:t xml:space="preserve"> </w:t>
+      </w:r>
+      <w:proofErr w:type="spellStart"/>
+      <w:r>
+        <w:t>imitation.data</w:t>
+      </w:r>
+      <w:proofErr w:type="spellEnd"/>
+      <w:r>
+        <w:t xml:space="preserve"> file, </w:t>
+      </w:r>
+      <w:r>
+        <w:t xml:space="preserve">we can calculate the </w:t>
+      </w:r>
+      <m:oMath>
+        <m:r>
+          <w:rPr>
+            <w:rFonts w:ascii="Cambria Math" w:hAnsi="Cambria Math"/>
+          </w:rPr>
+          <m:t xml:space="preserve">f and </m:t>
+        </m:r>
+        <w:proofErr w:type="gramStart"/>
+        <m:r>
+          <m:rPr>
+            <m:sty m:val="p"/>
+          </m:rPr>
+          <w:rPr>
+            <w:rFonts w:ascii="Cambria Math" w:hAnsi="Cambria Math"/>
+          </w:rPr>
+          <m:t>Φ</m:t>
+        </m:r>
+        <m:r>
+          <w:rPr>
+            <w:rFonts w:ascii="Cambria Math" w:hAnsi="Cambria Math"/>
+          </w:rPr>
+          <m:t xml:space="preserve"> </m:t>
+        </m:r>
+      </m:oMath>
+      <w:r>
+        <w:t>,</w:t>
+      </w:r>
+      <w:proofErr w:type="gramEnd"/>
+      <w:r>
+        <w:t xml:space="preserve">  </w:t>
+      </w:r>
+      <w:r>
+        <w:t>then</w:t>
+      </w:r>
+      <w:r>
+        <w:t xml:space="preserve"> </w:t>
+      </w:r>
+      <w:r>
+        <w:t xml:space="preserve">we can </w:t>
+      </w:r>
+      <w:r>
+        <w:t>get the w.</w:t>
+      </w:r>
+      <w:r>
+        <w:t xml:space="preserve"> </w:t>
+      </w:r>
+    </w:p>
+    <w:p>
+      <w:pPr>
+        <w:ind w:firstLine="280"/>
+      </w:pPr>
+      <w:r>
+        <w:drawing>
+          <wp:inline distT="0" distB="0" distL="0" distR="0" wp14:anchorId="13A7F4AD" wp14:editId="6A5384C2">
+            <wp:extent cx="5727700" cy="5422265"/>
+            <wp:effectExtent l="0" t="0" r="12700" b="0"/>
+            <wp:docPr id="13" name="Picture 13"/>
+            <wp:cNvGraphicFramePr>
+              <a:graphicFrameLocks xmlns:a="http://schemas.openxmlformats.org/drawingml/2006/main" noChangeAspect="1"/>
+            </wp:cNvGraphicFramePr>
+            <a:graphic xmlns:a="http://schemas.openxmlformats.org/drawingml/2006/main">
+              <a:graphicData uri="http://schemas.openxmlformats.org/drawingml/2006/picture">
+                <pic:pic xmlns:pic="http://schemas.openxmlformats.org/drawingml/2006/picture">
+                  <pic:nvPicPr>
+                    <pic:cNvPr id="1" name=""/>
+                    <pic:cNvPicPr/>
+                  </pic:nvPicPr>
+                  <pic:blipFill>
+                    <a:blip r:embed="rId12"/>
+                    <a:stretch>
+                      <a:fillRect/>
+                    </a:stretch>
+                  </pic:blipFill>
+                  <pic:spPr>
+                    <a:xfrm>
+                      <a:off x="0" y="0"/>
+                      <a:ext cx="5727700" cy="5422265"/>
+                    </a:xfrm>
+                    <a:prstGeom prst="rect">
+                      <a:avLst/>
+                    </a:prstGeom>
+                  </pic:spPr>
+                </pic:pic>
+              </a:graphicData>
+            </a:graphic>
+          </wp:inline>
+        </w:drawing>
+      </w:r>
+    </w:p>
+    <w:p>
+      <w:pPr>
+        <w:ind w:firstLine="280"/>
+      </w:pPr>
+      <w:r>
+        <w:drawing>
+          <wp:inline distT="0" distB="0" distL="0" distR="0" wp14:anchorId="06B1E044" wp14:editId="40A71B8F">
+            <wp:extent cx="5727700" cy="5926455"/>
+            <wp:effectExtent l="0" t="0" r="12700" b="0"/>
+            <wp:docPr id="14" name="Picture 14"/>
+            <wp:cNvGraphicFramePr>
+              <a:graphicFrameLocks xmlns:a="http://schemas.openxmlformats.org/drawingml/2006/main" noChangeAspect="1"/>
+            </wp:cNvGraphicFramePr>
+            <a:graphic xmlns:a="http://schemas.openxmlformats.org/drawingml/2006/main">
+              <a:graphicData uri="http://schemas.openxmlformats.org/drawingml/2006/picture">
+                <pic:pic xmlns:pic="http://schemas.openxmlformats.org/drawingml/2006/picture">
+                  <pic:nvPicPr>
+                    <pic:cNvPr id="1" name=""/>
+                    <pic:cNvPicPr/>
+                  </pic:nvPicPr>
+                  <pic:blipFill>
+                    <a:blip r:embed="rId13"/>
+                    <a:stretch>
+                      <a:fillRect/>
+                    </a:stretch>
+                  </pic:blipFill>
+                  <pic:spPr>
+                    <a:xfrm>
+                      <a:off x="0" y="0"/>
+                      <a:ext cx="5727700" cy="5926455"/>
+                    </a:xfrm>
+                    <a:prstGeom prst="rect">
+                      <a:avLst/>
+                    </a:prstGeom>
+                  </pic:spPr>
+                </pic:pic>
+              </a:graphicData>
+            </a:graphic>
+          </wp:inline>
+        </w:drawing>
+      </w:r>
+      <w:bookmarkStart w:id="0" w:name="_GoBack"/>
+      <w:bookmarkEnd w:id="0"/>
+    </w:p>
+    <w:p>
+      <w:pPr>
+        <w:ind w:firstLine="280"/>
+      </w:pPr>
+      <w:r>
+        <w:drawing>
+          <wp:inline distT="0" distB="0" distL="0" distR="0" wp14:anchorId="7F8EA3C6" wp14:editId="0ED7AD4E">
+            <wp:extent cx="5727700" cy="227965"/>
+            <wp:effectExtent l="0" t="0" r="12700" b="635"/>
+            <wp:docPr id="15" name="Picture 15"/>
+            <wp:cNvGraphicFramePr>
+              <a:graphicFrameLocks xmlns:a="http://schemas.openxmlformats.org/drawingml/2006/main" noChangeAspect="1"/>
+            </wp:cNvGraphicFramePr>
+            <a:graphic xmlns:a="http://schemas.openxmlformats.org/drawingml/2006/main">
+              <a:graphicData uri="http://schemas.openxmlformats.org/drawingml/2006/picture">
+                <pic:pic xmlns:pic="http://schemas.openxmlformats.org/drawingml/2006/picture">
+                  <pic:nvPicPr>
+                    <pic:cNvPr id="1" name=""/>
+                    <pic:cNvPicPr/>
+                  </pic:nvPicPr>
+                  <pic:blipFill>
+                    <a:blip r:embed="rId14"/>
+                    <a:stretch>
+                      <a:fillRect/>
+                    </a:stretch>
+                  </pic:blipFill>
+                  <pic:spPr>
+                    <a:xfrm>
+                      <a:off x="0" y="0"/>
+                      <a:ext cx="5727700" cy="227965"/>
+                    </a:xfrm>
+                    <a:prstGeom prst="rect">
+                      <a:avLst/>
+                    </a:prstGeom>
+                  </pic:spPr>
+                </pic:pic>
+              </a:graphicData>
+            </a:graphic>
+          </wp:inline>
+        </w:drawing>
+      </w:r>
+    </w:p>
+    <w:p>
+      <w:pPr>
+        <w:ind w:firstLine="280"/>
+      </w:pPr>
+    </w:p>
+    <w:p>
+      <w:pPr>
+        <w:ind w:firstLine="280"/>
+      </w:pPr>
+      <w:r>
+        <w:drawing>
+          <wp:inline distT="0" distB="0" distL="0" distR="0" wp14:anchorId="00FB5721" wp14:editId="03DDD393">
+            <wp:extent cx="1278638" cy="1831340"/>
+            <wp:effectExtent l="0" t="0" r="0" b="0"/>
+            <wp:docPr id="12" name="Picture 12"/>
+            <wp:cNvGraphicFramePr>
+              <a:graphicFrameLocks xmlns:a="http://schemas.openxmlformats.org/drawingml/2006/main" noChangeAspect="1"/>
+            </wp:cNvGraphicFramePr>
+            <a:graphic xmlns:a="http://schemas.openxmlformats.org/drawingml/2006/main">
+              <a:graphicData uri="http://schemas.openxmlformats.org/drawingml/2006/picture">
+                <pic:pic xmlns:pic="http://schemas.openxmlformats.org/drawingml/2006/picture">
+                  <pic:nvPicPr>
+                    <pic:cNvPr id="1" name=""/>
+                    <pic:cNvPicPr/>
+                  </pic:nvPicPr>
+                  <pic:blipFill>
+                    <a:blip r:embed="rId15"/>
+                    <a:stretch>
+                      <a:fillRect/>
+                    </a:stretch>
+                  </pic:blipFill>
+                  <pic:spPr>
+                    <a:xfrm>
+                      <a:off x="0" y="0"/>
+                      <a:ext cx="1284313" cy="1839468"/>
+                    </a:xfrm>
+                    <a:prstGeom prst="rect">
+                      <a:avLst/>
+                    </a:prstGeom>
+                  </pic:spPr>
+                </pic:pic>
+              </a:graphicData>
+            </a:graphic>
+          </wp:inline>
+        </w:drawing>
+      </w:r>
+    </w:p>
+    <w:p>
+      <w:pPr>
+        <w:ind w:firstLine="280"/>
+      </w:pPr>
+    </w:p>
+    <w:p>
+      <w:pPr>
+        <w:ind w:firstLine="280"/>
+      </w:pPr>
+    </w:p>
+    <w:p>
+      <w:pPr>
+        <w:ind w:firstLine="280"/>
+      </w:pPr>
+    </w:p>
+    <w:p>
+      <w:pPr>
+        <w:ind w:firstLine="280"/>
+      </w:pPr>
+      <w:r>
+        <w:drawing>
+          <wp:inline distT="0" distB="0" distL="0" distR="0" wp14:anchorId="6C840556" wp14:editId="27561960">
+            <wp:extent cx="3420012" cy="2720843"/>
+            <wp:effectExtent l="0" t="0" r="9525" b="0"/>
+            <wp:docPr id="10" name="Picture 10"/>
+            <wp:cNvGraphicFramePr>
+              <a:graphicFrameLocks xmlns:a="http://schemas.openxmlformats.org/drawingml/2006/main" noChangeAspect="1"/>
+            </wp:cNvGraphicFramePr>
+            <a:graphic xmlns:a="http://schemas.openxmlformats.org/drawingml/2006/main">
+              <a:graphicData uri="http://schemas.openxmlformats.org/drawingml/2006/picture">
+                <pic:pic xmlns:pic="http://schemas.openxmlformats.org/drawingml/2006/picture">
+                  <pic:nvPicPr>
+                    <pic:cNvPr id="1" name=""/>
+                    <pic:cNvPicPr/>
+                  </pic:nvPicPr>
+                  <pic:blipFill>
+                    <a:blip r:embed="rId16"/>
+                    <a:stretch>
+                      <a:fillRect/>
+                    </a:stretch>
+                  </pic:blipFill>
+                  <pic:spPr>
+                    <a:xfrm>
+                      <a:off x="0" y="0"/>
+                      <a:ext cx="3425859" cy="2725495"/>
+                    </a:xfrm>
+                    <a:prstGeom prst="rect">
+                      <a:avLst/>
+                    </a:prstGeom>
+                  </pic:spPr>
+                </pic:pic>
+              </a:graphicData>
+            </a:graphic>
+          </wp:inline>
+        </w:drawing>
+      </w:r>
+    </w:p>
+    <w:p>
+      <w:pPr>
+        <w:ind w:firstLine="280"/>
+      </w:pPr>
+    </w:p>
+    <w:p>
+      <w:pPr>
+        <w:ind w:firstLine="280"/>
+      </w:pPr>
+      <w:r>
+        <w:drawing>
+          <wp:inline distT="0" distB="0" distL="0" distR="0" wp14:anchorId="3EE2DCBC" wp14:editId="1A159818">
+            <wp:extent cx="3471064" cy="2672181"/>
+            <wp:effectExtent l="0" t="0" r="8890" b="0"/>
+            <wp:docPr id="11" name="Picture 11"/>
+            <wp:cNvGraphicFramePr>
+              <a:graphicFrameLocks xmlns:a="http://schemas.openxmlformats.org/drawingml/2006/main" noChangeAspect="1"/>
+            </wp:cNvGraphicFramePr>
+            <a:graphic xmlns:a="http://schemas.openxmlformats.org/drawingml/2006/main">
+              <a:graphicData uri="http://schemas.openxmlformats.org/drawingml/2006/picture">
+                <pic:pic xmlns:pic="http://schemas.openxmlformats.org/drawingml/2006/picture">
+                  <pic:nvPicPr>
+                    <pic:cNvPr id="1" name=""/>
+                    <pic:cNvPicPr/>
+                  </pic:nvPicPr>
+                  <pic:blipFill>
+                    <a:blip r:embed="rId17"/>
+                    <a:stretch>
+                      <a:fillRect/>
+                    </a:stretch>
+                  </pic:blipFill>
+                  <pic:spPr>
+                    <a:xfrm>
+                      <a:off x="0" y="0"/>
+                      <a:ext cx="3485076" cy="2682968"/>
+                    </a:xfrm>
+                    <a:prstGeom prst="rect">
+                      <a:avLst/>
+                    </a:prstGeom>
+                  </pic:spPr>
+                </pic:pic>
+              </a:graphicData>
+            </a:graphic>
+          </wp:inline>
+        </w:drawing>
+      </w:r>
     </w:p>
     <w:sectPr>
       <w:pgSz w:w="11900" w:h="16840"/>

--- a/hw4.docx
+++ b/hw4.docx
@@ -353,16 +353,11 @@
           <w:rFonts w:hint="eastAsia"/>
         </w:rPr>
       </w:pPr>
-      <w:proofErr w:type="gramStart"/>
       <w:r>
         <w:t xml:space="preserve">So, </w:t>
       </w:r>
       <w:r>
-        <w:t xml:space="preserve"> z</w:t>
-      </w:r>
-      <w:proofErr w:type="gramEnd"/>
-      <w:r>
-        <w:t xml:space="preserve"> = 0</w:t>
+        <w:t xml:space="preserve"> z = 0</w:t>
       </w:r>
       <w:r>
         <w:t xml:space="preserve">  and </w:t>
@@ -730,7 +725,6 @@
           <w:rFonts w:hint="eastAsia"/>
         </w:rPr>
       </w:pPr>
-      <w:proofErr w:type="gramStart"/>
       <w:r>
         <w:t>S</w:t>
       </w:r>
@@ -748,17 +742,7 @@
           <w:rPr>
             <w:rFonts w:ascii="Cambria Math" w:hAnsi="Cambria Math"/>
           </w:rPr>
-          <m:t xml:space="preserve">  </m:t>
-        </m:r>
-        <w:proofErr w:type="gramEnd"/>
-        <m:r>
-          <m:rPr>
-            <m:sty m:val="p"/>
-          </m:rPr>
-          <w:rPr>
-            <w:rFonts w:ascii="Cambria Math" w:hAnsi="Cambria Math"/>
-          </w:rPr>
-          <m:t xml:space="preserve">y= </m:t>
+          <m:t xml:space="preserve">  y= </m:t>
         </m:r>
         <m:r>
           <w:rPr>
@@ -889,14 +873,7 @@
         <w:rPr>
           <w:rFonts w:hint="eastAsia"/>
         </w:rPr>
-        <w:t>based on a</w:t>
-      </w:r>
-      <w:proofErr w:type="gramStart"/>
-      <w:r>
-        <w:rPr>
-          <w:rFonts w:hint="eastAsia"/>
-        </w:rPr>
-        <w:t xml:space="preserve">), </w:t>
+        <w:t xml:space="preserve">based on a), </w:t>
       </w:r>
       <w:r>
         <w:rPr>
@@ -904,7 +881,6 @@
         </w:rPr>
         <w:t xml:space="preserve">  </w:t>
       </w:r>
-      <w:proofErr w:type="gramEnd"/>
       <w:r>
         <w:rPr>
           <w:rFonts w:hint="eastAsia"/>
@@ -1035,19 +1011,11 @@
           <w:rFonts w:hint="eastAsia"/>
         </w:rPr>
       </w:pPr>
-      <w:proofErr w:type="gramStart"/>
-      <w:r>
-        <w:rPr>
-          <w:rFonts w:hint="eastAsia"/>
-        </w:rPr>
-        <w:t>so</w:t>
-      </w:r>
-      <w:proofErr w:type="gramEnd"/>
-      <w:r>
-        <w:rPr>
-          <w:rFonts w:hint="eastAsia"/>
-        </w:rPr>
-        <w:t xml:space="preserve"> </w:t>
+      <w:r>
+        <w:rPr>
+          <w:rFonts w:hint="eastAsia"/>
+        </w:rPr>
+        <w:t xml:space="preserve">so </w:t>
       </w:r>
       <w:r>
         <w:rPr>
@@ -1068,7 +1036,6 @@
           <w:rFonts w:hint="eastAsia"/>
         </w:rPr>
       </w:pPr>
-      <w:proofErr w:type="gramStart"/>
       <w:r>
         <w:rPr>
           <w:rFonts w:hint="eastAsia"/>
@@ -1083,17 +1050,7 @@
           <w:rPr>
             <w:rFonts w:ascii="Cambria Math" w:hAnsi="Cambria Math"/>
           </w:rPr>
-          <m:t>f</m:t>
-        </m:r>
-        <w:proofErr w:type="gramEnd"/>
-        <m:r>
-          <m:rPr>
-            <m:sty m:val="p"/>
-          </m:rPr>
-          <w:rPr>
-            <w:rFonts w:ascii="Cambria Math" w:hAnsi="Cambria Math"/>
-          </w:rPr>
-          <m:t xml:space="preserve">= </m:t>
+          <m:t xml:space="preserve">f= </m:t>
         </m:r>
         <m:f>
           <m:fPr>
@@ -1310,7 +1267,6 @@
           <w:rFonts w:hint="eastAsia"/>
         </w:rPr>
       </w:pPr>
-      <w:proofErr w:type="gramStart"/>
       <w:r>
         <w:rPr>
           <w:rFonts w:hint="eastAsia"/>
@@ -1325,14 +1281,7 @@
           <w:rPr>
             <w:rFonts w:ascii="Cambria Math" w:hAnsi="Cambria Math"/>
           </w:rPr>
-          <m:t>f</m:t>
-        </m:r>
-        <w:proofErr w:type="gramEnd"/>
-        <m:r>
-          <w:rPr>
-            <w:rFonts w:ascii="Cambria Math" w:hAnsi="Cambria Math"/>
-          </w:rPr>
-          <m:t>(x)</m:t>
+          <m:t>f(x)</m:t>
         </m:r>
         <m:r>
           <w:rPr>
@@ -1903,7 +1852,6 @@
           <w:rFonts w:hint="eastAsia"/>
         </w:rPr>
       </w:pPr>
-      <w:proofErr w:type="gramStart"/>
       <w:r>
         <w:rPr>
           <w:rFonts w:hint="eastAsia"/>
@@ -1922,26 +1870,11 @@
         </w:rPr>
         <w:t xml:space="preserve"> for</w:t>
       </w:r>
-      <w:proofErr w:type="gramEnd"/>
-      <w:r>
-        <w:rPr>
-          <w:rFonts w:hint="eastAsia"/>
-        </w:rPr>
-        <w:t xml:space="preserve"> </w:t>
-      </w:r>
-      <w:proofErr w:type="spellStart"/>
-      <w:r>
-        <w:rPr>
-          <w:rFonts w:hint="eastAsia"/>
-        </w:rPr>
-        <w:t>egio</w:t>
-      </w:r>
-      <w:proofErr w:type="spellEnd"/>
-      <w:r>
-        <w:rPr>
-          <w:rFonts w:hint="eastAsia"/>
-        </w:rPr>
-        <w:t xml:space="preserve"> value on</w:t>
+      <w:r>
+        <w:rPr>
+          <w:rFonts w:hint="eastAsia"/>
+        </w:rPr>
+        <w:t xml:space="preserve"> egio value on</w:t>
       </w:r>
       <w:r>
         <w:rPr>
@@ -2587,21 +2520,7 @@
         <w:rPr>
           <w:rFonts w:hint="eastAsia"/>
         </w:rPr>
-        <w:t xml:space="preserve">  </w:t>
-      </w:r>
-      <w:proofErr w:type="spellStart"/>
-      <w:r>
-        <w:rPr>
-          <w:rFonts w:hint="eastAsia"/>
-        </w:rPr>
-        <w:t>i</w:t>
-      </w:r>
-      <w:proofErr w:type="spellEnd"/>
-      <w:r>
-        <w:rPr>
-          <w:rFonts w:hint="eastAsia"/>
-        </w:rPr>
-        <w:t xml:space="preserve">)  </w:t>
+        <w:t xml:space="preserve">  i)  </w:t>
       </w:r>
       <m:oMath>
         <m:sSub>
@@ -2699,25 +2618,14 @@
     </w:p>
     <w:p>
       <w:r>
-        <w:t xml:space="preserve">     </w:t>
-      </w:r>
-      <w:proofErr w:type="gramStart"/>
-      <w:r>
-        <w:t>so</w:t>
+        <w:t xml:space="preserve">     so</w:t>
       </w:r>
       <m:oMath>
         <m:r>
           <w:rPr>
             <w:rFonts w:ascii="Cambria Math" w:hAnsi="Cambria Math"/>
           </w:rPr>
-          <m:t xml:space="preserve">  REAL</m:t>
-        </m:r>
-        <w:proofErr w:type="gramEnd"/>
-        <m:r>
-          <w:rPr>
-            <w:rFonts w:ascii="Cambria Math" w:hAnsi="Cambria Math"/>
-          </w:rPr>
-          <m:t xml:space="preserve">= </m:t>
+          <m:t xml:space="preserve">  REAL= </m:t>
         </m:r>
         <m:r>
           <w:rPr>
@@ -2817,7 +2725,6 @@
             </m:ctrlPr>
           </m:sSubPr>
           <m:e>
-            <w:proofErr w:type="gramStart"/>
             <m:r>
               <w:rPr>
                 <w:rFonts w:ascii="Cambria Math" w:hAnsi="Cambria Math"/>
@@ -2830,7 +2737,6 @@
               </w:rPr>
               <m:t>α</m:t>
             </m:r>
-            <w:proofErr w:type="gramEnd"/>
           </m:e>
           <m:sub>
             <m:r>
@@ -2909,7 +2815,6 @@
           <w:rFonts w:hint="eastAsia"/>
         </w:rPr>
       </w:pPr>
-      <w:proofErr w:type="gramStart"/>
       <w:r>
         <w:t>so</w:t>
       </w:r>
@@ -2924,14 +2829,7 @@
           <w:rPr>
             <w:rFonts w:ascii="Cambria Math" w:hAnsi="Cambria Math"/>
           </w:rPr>
-          <m:t>λ</m:t>
-        </m:r>
-        <w:proofErr w:type="gramEnd"/>
-        <m:r>
-          <w:rPr>
-            <w:rFonts w:ascii="Cambria Math" w:hAnsi="Cambria Math"/>
-          </w:rPr>
-          <m:t xml:space="preserve"> =  </m:t>
+          <m:t xml:space="preserve">λ =  </m:t>
         </m:r>
         <m:f>
           <m:fPr>
@@ -3142,7 +3040,6 @@
           <w:rFonts w:hint="eastAsia"/>
         </w:rPr>
       </w:pPr>
-      <w:proofErr w:type="gramStart"/>
       <w:r>
         <w:rPr>
           <w:rFonts w:hint="eastAsia"/>
@@ -3154,14 +3051,7 @@
           <w:rPr>
             <w:rFonts w:ascii="Cambria Math" w:hAnsi="Cambria Math"/>
           </w:rPr>
-          <m:t>λ</m:t>
-        </m:r>
-        <w:proofErr w:type="gramEnd"/>
-        <m:r>
-          <w:rPr>
-            <w:rFonts w:ascii="Cambria Math" w:hAnsi="Cambria Math"/>
-          </w:rPr>
-          <m:t xml:space="preserve"> =  </m:t>
+          <m:t xml:space="preserve">λ =  </m:t>
         </m:r>
         <m:f>
           <m:fPr>
@@ -3536,7 +3426,6 @@
           <w:rFonts w:hint="eastAsia"/>
         </w:rPr>
       </w:pPr>
-      <w:proofErr w:type="gramStart"/>
       <w:r>
         <w:rPr>
           <w:rFonts w:hint="eastAsia"/>
@@ -3550,7 +3439,6 @@
           </w:rPr>
           <m:t xml:space="preserve"> -</m:t>
         </m:r>
-        <w:proofErr w:type="gramEnd"/>
         <m:sSub>
           <m:sSubPr>
             <m:ctrlPr>
@@ -3734,40 +3622,24 @@
           <w:rFonts w:hint="eastAsia"/>
         </w:rPr>
       </w:pPr>
-      <w:proofErr w:type="gramStart"/>
-      <w:r>
-        <w:rPr>
-          <w:rFonts w:hint="eastAsia"/>
-        </w:rPr>
-        <w:t>so</w:t>
-      </w:r>
-      <w:proofErr w:type="gramEnd"/>
-      <w:r>
-        <w:rPr>
-          <w:rFonts w:hint="eastAsia"/>
-        </w:rPr>
-        <w:t xml:space="preserve"> it is stable</w:t>
-      </w:r>
-    </w:p>
-    <w:p>
-      <w:pPr>
-        <w:rPr>
-          <w:rFonts w:hint="eastAsia"/>
-        </w:rPr>
-      </w:pPr>
-      <w:proofErr w:type="gramStart"/>
-      <w:r>
-        <w:rPr>
-          <w:rFonts w:hint="eastAsia"/>
-        </w:rPr>
-        <w:t>so</w:t>
-      </w:r>
-      <w:proofErr w:type="gramEnd"/>
-      <w:r>
-        <w:rPr>
-          <w:rFonts w:hint="eastAsia"/>
-        </w:rPr>
-        <w:t xml:space="preserve"> no matter what, it is stable.</w:t>
+      <w:r>
+        <w:rPr>
+          <w:rFonts w:hint="eastAsia"/>
+        </w:rPr>
+        <w:t>so it is stable</w:t>
+      </w:r>
+    </w:p>
+    <w:p>
+      <w:pPr>
+        <w:rPr>
+          <w:rFonts w:hint="eastAsia"/>
+        </w:rPr>
+      </w:pPr>
+      <w:r>
+        <w:rPr>
+          <w:rFonts w:hint="eastAsia"/>
+        </w:rPr>
+        <w:t>so no matter what, it is stable.</w:t>
       </w:r>
     </w:p>
     <w:p>
@@ -4518,7 +4390,6 @@
       <w:pPr>
         <w:ind w:firstLine="280"/>
       </w:pPr>
-      <w:proofErr w:type="gramStart"/>
       <w:r>
         <w:t>So</w:t>
       </w:r>
@@ -4535,7 +4406,6 @@
           </w:rPr>
           <m:t>x</m:t>
         </m:r>
-        <w:proofErr w:type="gramEnd"/>
         <m:d>
           <m:dPr>
             <m:ctrlPr>
@@ -4839,21 +4709,8 @@
         <w:ind w:firstLine="280"/>
       </w:pPr>
       <w:r>
-        <w:t xml:space="preserve">From the </w:t>
-      </w:r>
-      <w:proofErr w:type="spellStart"/>
-      <w:r>
-        <w:t>equition</w:t>
-      </w:r>
-      <w:proofErr w:type="spellEnd"/>
-      <w:r>
-        <w:t xml:space="preserve"> (1</w:t>
-      </w:r>
-      <w:proofErr w:type="gramStart"/>
-      <w:r>
-        <w:t>) ,</w:t>
-      </w:r>
-      <w:proofErr w:type="gramEnd"/>
+        <w:t>From the equition (1) ,</w:t>
+      </w:r>
       <w:r>
         <w:rPr>
           <w:rFonts w:hint="eastAsia"/>
@@ -4992,13 +4849,8 @@
         <w:t xml:space="preserve"> based on the</w:t>
       </w:r>
       <w:r>
-        <w:t xml:space="preserve"> </w:t>
-      </w:r>
-      <w:proofErr w:type="spellStart"/>
-      <w:r>
-        <w:t>imitation.data</w:t>
-      </w:r>
-      <w:proofErr w:type="spellEnd"/>
+        <w:t xml:space="preserve"> imitation.data</w:t>
+      </w:r>
       <w:r>
         <w:t xml:space="preserve"> file, </w:t>
       </w:r>
@@ -5012,7 +4864,6 @@
           </w:rPr>
           <m:t xml:space="preserve">f and </m:t>
         </m:r>
-        <w:proofErr w:type="gramStart"/>
         <m:r>
           <m:rPr>
             <m:sty m:val="p"/>
@@ -5030,11 +4881,7 @@
         </m:r>
       </m:oMath>
       <w:r>
-        <w:t>,</w:t>
-      </w:r>
-      <w:proofErr w:type="gramEnd"/>
-      <w:r>
-        <w:t xml:space="preserve">  </w:t>
+        <w:t xml:space="preserve">,  </w:t>
       </w:r>
       <w:r>
         <w:t>then</w:t>
@@ -5051,6 +4898,16 @@
       <w:r>
         <w:t xml:space="preserve"> </w:t>
       </w:r>
+    </w:p>
+    <w:p>
+      <w:pPr>
+        <w:ind w:firstLine="280"/>
+      </w:pPr>
+    </w:p>
+    <w:p>
+      <w:pPr>
+        <w:ind w:firstLine="280"/>
+      </w:pPr>
     </w:p>
     <w:p>
       <w:pPr>
@@ -5135,8 +4992,6 @@
           </wp:inline>
         </w:drawing>
       </w:r>
-      <w:bookmarkStart w:id="0" w:name="_GoBack"/>
-      <w:bookmarkEnd w:id="0"/>
     </w:p>
     <w:p>
       <w:pPr>
@@ -5189,6 +5044,16 @@
       <w:pPr>
         <w:ind w:firstLine="280"/>
       </w:pPr>
+    </w:p>
+    <w:p>
+      <w:pPr>
+        <w:ind w:firstLine="280"/>
+      </w:pPr>
+    </w:p>
+    <w:p>
+      <w:pPr>
+        <w:ind w:firstLine="280"/>
+      </w:pPr>
       <w:r>
         <w:drawing>
           <wp:inline distT="0" distB="0" distL="0" distR="0" wp14:anchorId="00FB5721" wp14:editId="03DDD393">
@@ -5330,6 +5195,34 @@
           </wp:inline>
         </w:drawing>
       </w:r>
+    </w:p>
+    <w:p>
+      <w:pPr>
+        <w:ind w:firstLine="280"/>
+      </w:pPr>
+    </w:p>
+    <w:p>
+      <w:pPr>
+        <w:ind w:firstLine="280"/>
+      </w:pPr>
+    </w:p>
+    <w:p>
+      <w:pPr>
+        <w:ind w:firstLine="280"/>
+      </w:pPr>
+    </w:p>
+    <w:p>
+      <w:pPr>
+        <w:ind w:firstLine="280"/>
+      </w:pPr>
+      <w:r>
+        <w:t>the y and yd are almost like a line, it works pretty good</w:t>
+      </w:r>
+      <w:r>
+        <w:t>, and much better than before.</w:t>
+      </w:r>
+      <w:bookmarkStart w:id="0" w:name="_GoBack"/>
+      <w:bookmarkEnd w:id="0"/>
     </w:p>
     <w:sectPr>
       <w:pgSz w:w="11900" w:h="16840"/>
